--- a/OOP/Lesson5/HW1.docx
+++ b/OOP/Lesson5/HW1.docx
@@ -4,50 +4,41 @@
   <w:body>
     <w:p>
       <w:pPr>
-        <w:pBdr>
-          <w:top w:val="single" w:sz="2" w:space="0" w:color="E3E3E3"/>
-          <w:left w:val="single" w:sz="2" w:space="0" w:color="E3E3E3"/>
-          <w:bottom w:val="single" w:sz="2" w:space="0" w:color="E3E3E3"/>
-          <w:right w:val="single" w:sz="2" w:space="0" w:color="E3E3E3"/>
-        </w:pBdr>
-        <w:shd w:val="clear" w:color="auto" w:fill="212121"/>
-        <w:bidi w:val="0"/>
-        <w:spacing w:after="300" w:line="240" w:lineRule="auto"/>
-        <w:jc w:val="both"/>
-        <w:rPr>
-          <w:rFonts w:ascii="Segoe UI" w:eastAsia="Times New Roman" w:hAnsi="Segoe UI" w:cs="Segoe UI"/>
-          <w:sz w:val="24"/>
-          <w:szCs w:val="24"/>
-          <w:lang w:bidi="ar-SA"/>
-          <w14:ligatures w14:val="none"/>
-        </w:rPr>
-      </w:pPr>
-      <w:bookmarkStart w:id="0" w:name="OLE_LINK1"/>
-      <w:r>
-        <w:rPr>
-          <w:rFonts w:ascii="Segoe UI" w:eastAsia="Times New Roman" w:hAnsi="Segoe UI" w:cs="Segoe UI"/>
-          <w:sz w:val="24"/>
-          <w:szCs w:val="24"/>
-          <w:lang w:bidi="ar-SA"/>
-          <w14:ligatures w14:val="none"/>
-        </w:rPr>
-        <w:t>Build a program</w:t>
-      </w:r>
-      <w:r>
-        <w:rPr>
-          <w:rFonts w:ascii="Segoe UI" w:eastAsia="Times New Roman" w:hAnsi="Segoe UI" w:cs="Segoe UI"/>
-          <w:sz w:val="24"/>
-          <w:szCs w:val="24"/>
-          <w:lang w:bidi="ar-SA"/>
-          <w14:ligatures w14:val="none"/>
-        </w:rPr>
-        <w:t xml:space="preserve"> that simulates an online store's inventory system. This exercise will practice inheritance, abstract and virtual methods, and method overriding</w:t>
-      </w:r>
-      <w:r>
-        <w:rPr>
-          <w:rFonts w:ascii="Segoe UI" w:eastAsia="Times New Roman" w:hAnsi="Segoe UI" w:cs="Segoe UI"/>
-          <w:sz w:val="24"/>
-          <w:szCs w:val="24"/>
+        <w:bidi w:val="0"/>
+        <w:rPr>
+          <w:rFonts w:ascii="Segoe UI" w:eastAsia="Times New Roman" w:hAnsi="Segoe UI" w:cs="Segoe UI"/>
+          <w:sz w:val="24"/>
+          <w:szCs w:val="24"/>
+          <w:lang w:bidi="ar-SA"/>
+          <w14:ligatures w14:val="none"/>
+        </w:rPr>
+      </w:pPr>
+      <w:r>
+        <w:rPr>
+          <w:rFonts w:ascii="Segoe UI" w:eastAsia="Times New Roman" w:hAnsi="Segoe UI" w:cs="Segoe UI"/>
+          <w:sz w:val="24"/>
+          <w:szCs w:val="24"/>
+          <w:lang w:bidi="ar-SA"/>
+          <w14:ligatures w14:val="none"/>
+        </w:rPr>
+        <w:t>Build a</w:t>
+      </w:r>
+      <w:r>
+        <w:rPr>
+          <w:rFonts w:ascii="Segoe UI" w:eastAsia="Times New Roman" w:hAnsi="Segoe UI" w:cs="Segoe UI"/>
+          <w:sz w:val="24"/>
+          <w:szCs w:val="24"/>
+          <w:lang w:bidi="ar-SA"/>
+          <w14:ligatures w14:val="none"/>
+        </w:rPr>
+        <w:t xml:space="preserve"> C# program that simulates an online store's inventory system. This exercise will practice inheritance, abstract and virtual methods, and method overriding</w:t>
+      </w:r>
+      <w:r>
+        <w:rPr>
+          <w:rFonts w:ascii="Segoe UI" w:eastAsia="Times New Roman" w:hAnsi="Segoe UI" w:cs="Segoe UI"/>
+          <w:sz w:val="24"/>
+          <w:szCs w:val="24"/>
+          <w:rtl/>
           <w:lang w:bidi="ar-SA"/>
           <w14:ligatures w14:val="none"/>
         </w:rPr>
@@ -56,131 +47,172 @@
     </w:p>
     <w:p>
       <w:pPr>
-        <w:pBdr>
-          <w:top w:val="single" w:sz="2" w:space="0" w:color="E3E3E3"/>
-          <w:left w:val="single" w:sz="2" w:space="0" w:color="E3E3E3"/>
-          <w:bottom w:val="single" w:sz="2" w:space="0" w:color="E3E3E3"/>
-          <w:right w:val="single" w:sz="2" w:space="0" w:color="E3E3E3"/>
-        </w:pBdr>
-        <w:shd w:val="clear" w:color="auto" w:fill="212121"/>
-        <w:bidi w:val="0"/>
-        <w:spacing w:before="100" w:beforeAutospacing="1" w:after="100" w:afterAutospacing="1" w:line="240" w:lineRule="auto"/>
-        <w:jc w:val="both"/>
-        <w:outlineLvl w:val="3"/>
-        <w:rPr>
-          <w:rFonts w:ascii="Segoe UI" w:eastAsia="Times New Roman" w:hAnsi="Segoe UI" w:cs="Segoe UI"/>
-          <w:sz w:val="24"/>
-          <w:szCs w:val="24"/>
-          <w:lang w:bidi="ar-SA"/>
-          <w14:ligatures w14:val="none"/>
-        </w:rPr>
-      </w:pPr>
-      <w:r>
-        <w:rPr>
-          <w:rFonts w:ascii="Segoe UI" w:eastAsia="Times New Roman" w:hAnsi="Segoe UI" w:cs="Segoe UI"/>
-          <w:sz w:val="24"/>
-          <w:szCs w:val="24"/>
-          <w:lang w:bidi="ar-SA"/>
-          <w14:ligatures w14:val="none"/>
-        </w:rPr>
-        <w:t>System Overview:</w:t>
-      </w:r>
-    </w:p>
-    <w:p>
-      <w:pPr>
-        <w:pBdr>
-          <w:top w:val="single" w:sz="2" w:space="0" w:color="E3E3E3"/>
-          <w:left w:val="single" w:sz="2" w:space="0" w:color="E3E3E3"/>
-          <w:bottom w:val="single" w:sz="2" w:space="0" w:color="E3E3E3"/>
-          <w:right w:val="single" w:sz="2" w:space="0" w:color="E3E3E3"/>
-        </w:pBdr>
-        <w:shd w:val="clear" w:color="auto" w:fill="212121"/>
-        <w:bidi w:val="0"/>
-        <w:spacing w:after="300" w:line="240" w:lineRule="auto"/>
-        <w:jc w:val="both"/>
-        <w:rPr>
-          <w:rFonts w:ascii="Segoe UI" w:eastAsia="Times New Roman" w:hAnsi="Segoe UI" w:cs="Segoe UI"/>
-          <w:sz w:val="24"/>
-          <w:szCs w:val="24"/>
-          <w:lang w:bidi="ar-SA"/>
-          <w14:ligatures w14:val="none"/>
-        </w:rPr>
-      </w:pPr>
-      <w:r>
-        <w:rPr>
-          <w:rFonts w:ascii="Segoe UI" w:eastAsia="Times New Roman" w:hAnsi="Segoe UI" w:cs="Segoe UI"/>
-          <w:sz w:val="24"/>
-          <w:szCs w:val="24"/>
-          <w:lang w:bidi="ar-SA"/>
-          <w14:ligatures w14:val="none"/>
-        </w:rPr>
-        <w:t>The system will manage different types of products in an online store, such as electronics, clothing, and groceries, with specific attributes and behaviors for each category.</w:t>
-      </w:r>
-    </w:p>
-    <w:p>
-      <w:pPr>
-        <w:pBdr>
-          <w:top w:val="single" w:sz="2" w:space="0" w:color="E3E3E3"/>
-          <w:left w:val="single" w:sz="2" w:space="0" w:color="E3E3E3"/>
-          <w:bottom w:val="single" w:sz="2" w:space="0" w:color="E3E3E3"/>
-          <w:right w:val="single" w:sz="2" w:space="0" w:color="E3E3E3"/>
-        </w:pBdr>
-        <w:shd w:val="clear" w:color="auto" w:fill="212121"/>
-        <w:bidi w:val="0"/>
-        <w:spacing w:before="100" w:beforeAutospacing="1" w:after="100" w:afterAutospacing="1" w:line="240" w:lineRule="auto"/>
-        <w:jc w:val="both"/>
-        <w:outlineLvl w:val="3"/>
-        <w:rPr>
-          <w:rFonts w:ascii="Segoe UI" w:eastAsia="Times New Roman" w:hAnsi="Segoe UI" w:cs="Segoe UI"/>
-          <w:sz w:val="24"/>
-          <w:szCs w:val="24"/>
-          <w:lang w:bidi="ar-SA"/>
-          <w14:ligatures w14:val="none"/>
-        </w:rPr>
-      </w:pPr>
-      <w:r>
-        <w:rPr>
-          <w:rFonts w:ascii="Segoe UI" w:eastAsia="Times New Roman" w:hAnsi="Segoe UI" w:cs="Segoe UI"/>
-          <w:sz w:val="24"/>
-          <w:szCs w:val="24"/>
-          <w:lang w:bidi="ar-SA"/>
-          <w14:ligatures w14:val="none"/>
-        </w:rPr>
-        <w:t>Class Hierarchy:</w:t>
-      </w:r>
-    </w:p>
-    <w:p>
-      <w:pPr>
+        <w:bidi w:val="0"/>
+        <w:rPr>
+          <w:rFonts w:ascii="Segoe UI" w:eastAsia="Times New Roman" w:hAnsi="Segoe UI" w:cs="Segoe UI"/>
+          <w:sz w:val="24"/>
+          <w:szCs w:val="24"/>
+          <w:rtl/>
+          <w:lang w:bidi="ar-SA"/>
+          <w14:ligatures w14:val="none"/>
+        </w:rPr>
+      </w:pPr>
+    </w:p>
+    <w:p>
+      <w:pPr>
+        <w:bidi w:val="0"/>
+        <w:rPr>
+          <w:rFonts w:ascii="Segoe UI" w:eastAsia="Times New Roman" w:hAnsi="Segoe UI" w:cs="Segoe UI"/>
+          <w:b/>
+          <w:bCs/>
+          <w:sz w:val="24"/>
+          <w:szCs w:val="24"/>
+          <w:u w:val="single"/>
+          <w:lang w:bidi="ar-SA"/>
+          <w14:ligatures w14:val="none"/>
+        </w:rPr>
+      </w:pPr>
+      <w:r>
+        <w:rPr>
+          <w:rFonts w:ascii="Segoe UI" w:eastAsia="Times New Roman" w:hAnsi="Segoe UI" w:cs="Segoe UI"/>
+          <w:b/>
+          <w:bCs/>
+          <w:sz w:val="24"/>
+          <w:szCs w:val="24"/>
+          <w:u w:val="single"/>
+          <w:lang w:bidi="ar-SA"/>
+          <w14:ligatures w14:val="none"/>
+        </w:rPr>
+        <w:t>System Overview</w:t>
+      </w:r>
+      <w:r>
+        <w:rPr>
+          <w:rFonts w:ascii="Segoe UI" w:eastAsia="Times New Roman" w:hAnsi="Segoe UI" w:cs="Segoe UI"/>
+          <w:b/>
+          <w:bCs/>
+          <w:sz w:val="24"/>
+          <w:szCs w:val="24"/>
+          <w:u w:val="single"/>
+          <w:rtl/>
+          <w:lang w:bidi="ar-SA"/>
+          <w14:ligatures w14:val="none"/>
+        </w:rPr>
+        <w:t>:</w:t>
+      </w:r>
+    </w:p>
+    <w:p>
+      <w:pPr>
+        <w:bidi w:val="0"/>
+        <w:rPr>
+          <w:rFonts w:ascii="Segoe UI" w:eastAsia="Times New Roman" w:hAnsi="Segoe UI" w:cs="Segoe UI"/>
+          <w:sz w:val="24"/>
+          <w:szCs w:val="24"/>
+          <w:lang w:bidi="ar-SA"/>
+          <w14:ligatures w14:val="none"/>
+        </w:rPr>
+      </w:pPr>
+      <w:r>
+        <w:rPr>
+          <w:rFonts w:ascii="Segoe UI" w:eastAsia="Times New Roman" w:hAnsi="Segoe UI" w:cs="Segoe UI"/>
+          <w:sz w:val="24"/>
+          <w:szCs w:val="24"/>
+          <w:lang w:bidi="ar-SA"/>
+          <w14:ligatures w14:val="none"/>
+        </w:rPr>
+        <w:t>The system will manage different types of products in an online store, such as electronics, clothing, and groceries, with specific attributes and behaviors for each category</w:t>
+      </w:r>
+      <w:r>
+        <w:rPr>
+          <w:rFonts w:ascii="Segoe UI" w:eastAsia="Times New Roman" w:hAnsi="Segoe UI" w:cs="Segoe UI"/>
+          <w:sz w:val="24"/>
+          <w:szCs w:val="24"/>
+          <w:rtl/>
+          <w:lang w:bidi="ar-SA"/>
+          <w14:ligatures w14:val="none"/>
+        </w:rPr>
+        <w:t>.</w:t>
+      </w:r>
+    </w:p>
+    <w:p>
+      <w:pPr>
+        <w:bidi w:val="0"/>
+        <w:rPr>
+          <w:rFonts w:ascii="Segoe UI" w:eastAsia="Times New Roman" w:hAnsi="Segoe UI" w:cs="Segoe UI"/>
+          <w:sz w:val="24"/>
+          <w:szCs w:val="24"/>
+          <w:rtl/>
+          <w:lang w:bidi="ar-SA"/>
+          <w14:ligatures w14:val="none"/>
+        </w:rPr>
+      </w:pPr>
+    </w:p>
+    <w:p>
+      <w:pPr>
+        <w:bidi w:val="0"/>
+        <w:rPr>
+          <w:rFonts w:ascii="Segoe UI" w:eastAsia="Times New Roman" w:hAnsi="Segoe UI" w:cs="Segoe UI"/>
+          <w:b/>
+          <w:bCs/>
+          <w:sz w:val="24"/>
+          <w:szCs w:val="24"/>
+          <w:u w:val="single"/>
+          <w:lang w:bidi="ar-SA"/>
+          <w14:ligatures w14:val="none"/>
+        </w:rPr>
+      </w:pPr>
+      <w:r>
+        <w:rPr>
+          <w:rFonts w:ascii="Segoe UI" w:eastAsia="Times New Roman" w:hAnsi="Segoe UI" w:cs="Segoe UI"/>
+          <w:b/>
+          <w:bCs/>
+          <w:sz w:val="24"/>
+          <w:szCs w:val="24"/>
+          <w:u w:val="single"/>
+          <w:lang w:bidi="ar-SA"/>
+          <w14:ligatures w14:val="none"/>
+        </w:rPr>
+        <w:t>Class Hierarchy</w:t>
+      </w:r>
+      <w:r>
+        <w:rPr>
+          <w:rFonts w:ascii="Segoe UI" w:eastAsia="Times New Roman" w:hAnsi="Segoe UI" w:cs="Segoe UI"/>
+          <w:b/>
+          <w:bCs/>
+          <w:sz w:val="24"/>
+          <w:szCs w:val="24"/>
+          <w:u w:val="single"/>
+          <w:rtl/>
+          <w:lang w:bidi="ar-SA"/>
+          <w14:ligatures w14:val="none"/>
+        </w:rPr>
+        <w:t>:</w:t>
+      </w:r>
+    </w:p>
+    <w:p>
+      <w:pPr>
+        <w:pStyle w:val="ListParagraph"/>
         <w:numPr>
           <w:ilvl w:val="0"/>
-          <w:numId w:val="1"/>
+          <w:numId w:val="4"/>
         </w:numPr>
-        <w:pBdr>
-          <w:top w:val="single" w:sz="2" w:space="0" w:color="E3E3E3"/>
-          <w:left w:val="single" w:sz="2" w:space="5" w:color="E3E3E3"/>
-          <w:bottom w:val="single" w:sz="2" w:space="0" w:color="E3E3E3"/>
-          <w:right w:val="single" w:sz="2" w:space="0" w:color="E3E3E3"/>
-        </w:pBdr>
-        <w:shd w:val="clear" w:color="auto" w:fill="212121"/>
-        <w:bidi w:val="0"/>
-        <w:spacing w:after="0" w:line="240" w:lineRule="auto"/>
-        <w:jc w:val="both"/>
-        <w:rPr>
-          <w:rFonts w:ascii="Segoe UI" w:eastAsia="Times New Roman" w:hAnsi="Segoe UI" w:cs="Segoe UI"/>
-          <w:sz w:val="24"/>
-          <w:szCs w:val="24"/>
-          <w:lang w:bidi="ar-SA"/>
-          <w14:ligatures w14:val="none"/>
-        </w:rPr>
-      </w:pPr>
-      <w:r>
-        <w:rPr>
-          <w:rFonts w:ascii="Segoe UI" w:eastAsia="Times New Roman" w:hAnsi="Segoe UI" w:cs="Segoe UI"/>
-          <w:b/>
-          <w:bCs/>
-          <w:sz w:val="24"/>
-          <w:szCs w:val="24"/>
-          <w:bdr w:val="single" w:sz="2" w:space="0" w:color="E3E3E3" w:frame="1"/>
+        <w:bidi w:val="0"/>
+        <w:rPr>
+          <w:rFonts w:ascii="Segoe UI" w:eastAsia="Times New Roman" w:hAnsi="Segoe UI" w:cs="Segoe UI"/>
+          <w:b/>
+          <w:bCs/>
+          <w:sz w:val="24"/>
+          <w:szCs w:val="24"/>
+          <w:lang w:bidi="ar-SA"/>
+          <w14:ligatures w14:val="none"/>
+        </w:rPr>
+      </w:pPr>
+      <w:r>
+        <w:rPr>
+          <w:rFonts w:ascii="Segoe UI" w:eastAsia="Times New Roman" w:hAnsi="Segoe UI" w:cs="Segoe UI"/>
+          <w:b/>
+          <w:bCs/>
+          <w:sz w:val="24"/>
+          <w:szCs w:val="24"/>
           <w:lang w:bidi="ar-SA"/>
           <w14:ligatures w14:val="none"/>
         </w:rPr>
@@ -189,6 +221,8 @@
       <w:r>
         <w:rPr>
           <w:rFonts w:ascii="Segoe UI" w:eastAsia="Times New Roman" w:hAnsi="Segoe UI" w:cs="Segoe UI"/>
+          <w:b/>
+          <w:bCs/>
           <w:sz w:val="24"/>
           <w:szCs w:val="24"/>
           <w:lang w:bidi="ar-SA"/>
@@ -199,20 +233,12 @@
     </w:p>
     <w:p>
       <w:pPr>
+        <w:pStyle w:val="ListParagraph"/>
         <w:numPr>
           <w:ilvl w:val="1"/>
-          <w:numId w:val="1"/>
+          <w:numId w:val="4"/>
         </w:numPr>
-        <w:pBdr>
-          <w:top w:val="single" w:sz="2" w:space="0" w:color="E3E3E3"/>
-          <w:left w:val="single" w:sz="2" w:space="5" w:color="E3E3E3"/>
-          <w:bottom w:val="single" w:sz="2" w:space="0" w:color="E3E3E3"/>
-          <w:right w:val="single" w:sz="2" w:space="0" w:color="E3E3E3"/>
-        </w:pBdr>
-        <w:shd w:val="clear" w:color="auto" w:fill="212121"/>
-        <w:bidi w:val="0"/>
-        <w:spacing w:after="0" w:line="240" w:lineRule="auto"/>
-        <w:jc w:val="both"/>
+        <w:bidi w:val="0"/>
         <w:rPr>
           <w:rFonts w:ascii="Segoe UI" w:eastAsia="Times New Roman" w:hAnsi="Segoe UI" w:cs="Segoe UI"/>
           <w:sz w:val="24"/>
@@ -234,47 +260,36 @@
     </w:p>
     <w:p>
       <w:pPr>
+        <w:pStyle w:val="ListParagraph"/>
         <w:numPr>
           <w:ilvl w:val="1"/>
-          <w:numId w:val="1"/>
+          <w:numId w:val="4"/>
         </w:numPr>
-        <w:pBdr>
-          <w:top w:val="single" w:sz="2" w:space="0" w:color="E3E3E3"/>
-          <w:left w:val="single" w:sz="2" w:space="5" w:color="E3E3E3"/>
-          <w:bottom w:val="single" w:sz="2" w:space="0" w:color="E3E3E3"/>
-          <w:right w:val="single" w:sz="2" w:space="0" w:color="E3E3E3"/>
-        </w:pBdr>
-        <w:shd w:val="clear" w:color="auto" w:fill="212121"/>
-        <w:bidi w:val="0"/>
-        <w:spacing w:after="0" w:line="240" w:lineRule="auto"/>
-        <w:jc w:val="both"/>
-        <w:rPr>
-          <w:rFonts w:ascii="Segoe UI" w:eastAsia="Times New Roman" w:hAnsi="Segoe UI" w:cs="Segoe UI"/>
-          <w:sz w:val="24"/>
-          <w:szCs w:val="24"/>
-          <w:lang w:bidi="ar-SA"/>
-          <w14:ligatures w14:val="none"/>
-        </w:rPr>
-      </w:pPr>
-      <w:r>
-        <w:rPr>
-          <w:rFonts w:ascii="Segoe UI" w:eastAsia="Times New Roman" w:hAnsi="Segoe UI" w:cs="Segoe UI"/>
-          <w:sz w:val="24"/>
-          <w:szCs w:val="24"/>
-          <w:lang w:bidi="ar-SA"/>
-          <w14:ligatures w14:val="none"/>
-        </w:rPr>
-        <w:t xml:space="preserve">Abstract Method: </w:t>
+        <w:bidi w:val="0"/>
+        <w:rPr>
+          <w:rFonts w:ascii="Segoe UI" w:eastAsia="Times New Roman" w:hAnsi="Segoe UI" w:cs="Segoe UI"/>
+          <w:sz w:val="24"/>
+          <w:szCs w:val="24"/>
+          <w:lang w:bidi="ar-SA"/>
+          <w14:ligatures w14:val="none"/>
+        </w:rPr>
+      </w:pPr>
+      <w:r>
+        <w:rPr>
+          <w:rFonts w:ascii="Segoe UI" w:eastAsia="Times New Roman" w:hAnsi="Segoe UI" w:cs="Segoe UI"/>
+          <w:sz w:val="24"/>
+          <w:szCs w:val="24"/>
+          <w:lang w:bidi="ar-SA"/>
+          <w14:ligatures w14:val="none"/>
+        </w:rPr>
+        <w:t>Abstract Method: `</w:t>
       </w:r>
       <w:proofErr w:type="spellStart"/>
       <w:r>
         <w:rPr>
-          <w:rFonts w:ascii="Ubuntu Mono" w:eastAsia="Times New Roman" w:hAnsi="Ubuntu Mono" w:cs="Courier New"/>
-          <w:b/>
-          <w:bCs/>
-          <w:sz w:val="21"/>
-          <w:szCs w:val="21"/>
-          <w:bdr w:val="single" w:sz="2" w:space="0" w:color="E3E3E3" w:frame="1"/>
+          <w:rFonts w:ascii="Segoe UI" w:eastAsia="Times New Roman" w:hAnsi="Segoe UI" w:cs="Segoe UI"/>
+          <w:sz w:val="24"/>
+          <w:szCs w:val="24"/>
           <w:lang w:bidi="ar-SA"/>
           <w14:ligatures w14:val="none"/>
         </w:rPr>
@@ -283,94 +298,47 @@
       <w:proofErr w:type="spellEnd"/>
       <w:r>
         <w:rPr>
-          <w:rFonts w:ascii="Ubuntu Mono" w:eastAsia="Times New Roman" w:hAnsi="Ubuntu Mono" w:cs="Courier New"/>
-          <w:b/>
-          <w:bCs/>
-          <w:sz w:val="21"/>
-          <w:szCs w:val="21"/>
-          <w:bdr w:val="single" w:sz="2" w:space="0" w:color="E3E3E3" w:frame="1"/>
-          <w:lang w:bidi="ar-SA"/>
-          <w14:ligatures w14:val="none"/>
-        </w:rPr>
-        <w:t>()</w:t>
-      </w:r>
-      <w:r>
-        <w:rPr>
-          <w:rFonts w:ascii="Segoe UI" w:eastAsia="Times New Roman" w:hAnsi="Segoe UI" w:cs="Segoe UI"/>
-          <w:sz w:val="24"/>
-          <w:szCs w:val="24"/>
-          <w:lang w:bidi="ar-SA"/>
-          <w14:ligatures w14:val="none"/>
-        </w:rPr>
-        <w:t xml:space="preserve"> (returns a </w:t>
-      </w:r>
-      <w:r>
-        <w:rPr>
-          <w:rFonts w:ascii="Ubuntu Mono" w:eastAsia="Times New Roman" w:hAnsi="Ubuntu Mono" w:cs="Courier New"/>
-          <w:b/>
-          <w:bCs/>
-          <w:sz w:val="21"/>
-          <w:szCs w:val="21"/>
-          <w:bdr w:val="single" w:sz="2" w:space="0" w:color="E3E3E3" w:frame="1"/>
-          <w:lang w:bidi="ar-SA"/>
-          <w14:ligatures w14:val="none"/>
-        </w:rPr>
-        <w:t>decimal</w:t>
-      </w:r>
-      <w:r>
-        <w:rPr>
-          <w:rFonts w:ascii="Segoe UI" w:eastAsia="Times New Roman" w:hAnsi="Segoe UI" w:cs="Segoe UI"/>
-          <w:sz w:val="24"/>
-          <w:szCs w:val="24"/>
-          <w:lang w:bidi="ar-SA"/>
-          <w14:ligatures w14:val="none"/>
-        </w:rPr>
-        <w:t>, cost based on product type and weight)</w:t>
-      </w:r>
-    </w:p>
-    <w:p>
-      <w:pPr>
+          <w:rFonts w:ascii="Segoe UI" w:eastAsia="Times New Roman" w:hAnsi="Segoe UI" w:cs="Segoe UI"/>
+          <w:sz w:val="24"/>
+          <w:szCs w:val="24"/>
+          <w:lang w:bidi="ar-SA"/>
+          <w14:ligatures w14:val="none"/>
+        </w:rPr>
+        <w:t>()` (returns a `decimal`, cost based on product type and weight)</w:t>
+      </w:r>
+    </w:p>
+    <w:p>
+      <w:pPr>
+        <w:pStyle w:val="ListParagraph"/>
         <w:numPr>
           <w:ilvl w:val="1"/>
-          <w:numId w:val="1"/>
+          <w:numId w:val="4"/>
         </w:numPr>
-        <w:pBdr>
-          <w:top w:val="single" w:sz="2" w:space="0" w:color="E3E3E3"/>
-          <w:left w:val="single" w:sz="2" w:space="5" w:color="E3E3E3"/>
-          <w:bottom w:val="single" w:sz="2" w:space="0" w:color="E3E3E3"/>
-          <w:right w:val="single" w:sz="2" w:space="0" w:color="E3E3E3"/>
-        </w:pBdr>
-        <w:shd w:val="clear" w:color="auto" w:fill="212121"/>
-        <w:bidi w:val="0"/>
-        <w:spacing w:after="0" w:line="240" w:lineRule="auto"/>
-        <w:jc w:val="both"/>
-        <w:rPr>
-          <w:rFonts w:ascii="Segoe UI" w:eastAsia="Times New Roman" w:hAnsi="Segoe UI" w:cs="Segoe UI"/>
-          <w:sz w:val="24"/>
-          <w:szCs w:val="24"/>
-          <w:lang w:bidi="ar-SA"/>
-          <w14:ligatures w14:val="none"/>
-        </w:rPr>
-      </w:pPr>
-      <w:r>
-        <w:rPr>
-          <w:rFonts w:ascii="Segoe UI" w:eastAsia="Times New Roman" w:hAnsi="Segoe UI" w:cs="Segoe UI"/>
-          <w:sz w:val="24"/>
-          <w:szCs w:val="24"/>
-          <w:lang w:bidi="ar-SA"/>
-          <w14:ligatures w14:val="none"/>
-        </w:rPr>
-        <w:t xml:space="preserve">Virtual Method: </w:t>
+        <w:bidi w:val="0"/>
+        <w:rPr>
+          <w:rFonts w:ascii="Segoe UI" w:eastAsia="Times New Roman" w:hAnsi="Segoe UI" w:cs="Segoe UI"/>
+          <w:sz w:val="24"/>
+          <w:szCs w:val="24"/>
+          <w:lang w:bidi="ar-SA"/>
+          <w14:ligatures w14:val="none"/>
+        </w:rPr>
+      </w:pPr>
+      <w:r>
+        <w:rPr>
+          <w:rFonts w:ascii="Segoe UI" w:eastAsia="Times New Roman" w:hAnsi="Segoe UI" w:cs="Segoe UI"/>
+          <w:sz w:val="24"/>
+          <w:szCs w:val="24"/>
+          <w:lang w:bidi="ar-SA"/>
+          <w14:ligatures w14:val="none"/>
+        </w:rPr>
+        <w:t>Virtual Method: `</w:t>
       </w:r>
       <w:proofErr w:type="spellStart"/>
       <w:r>
         <w:rPr>
-          <w:rFonts w:ascii="Ubuntu Mono" w:eastAsia="Times New Roman" w:hAnsi="Ubuntu Mono" w:cs="Courier New"/>
-          <w:b/>
-          <w:bCs/>
-          <w:sz w:val="21"/>
-          <w:szCs w:val="21"/>
-          <w:bdr w:val="single" w:sz="2" w:space="0" w:color="E3E3E3" w:frame="1"/>
+          <w:rFonts w:ascii="Segoe UI" w:eastAsia="Times New Roman" w:hAnsi="Segoe UI" w:cs="Segoe UI"/>
+          <w:sz w:val="24"/>
+          <w:szCs w:val="24"/>
           <w:lang w:bidi="ar-SA"/>
           <w14:ligatures w14:val="none"/>
         </w:rPr>
@@ -379,60 +347,40 @@
       <w:proofErr w:type="spellEnd"/>
       <w:r>
         <w:rPr>
-          <w:rFonts w:ascii="Ubuntu Mono" w:eastAsia="Times New Roman" w:hAnsi="Ubuntu Mono" w:cs="Courier New"/>
-          <w:b/>
-          <w:bCs/>
-          <w:sz w:val="21"/>
-          <w:szCs w:val="21"/>
-          <w:bdr w:val="single" w:sz="2" w:space="0" w:color="E3E3E3" w:frame="1"/>
-          <w:lang w:bidi="ar-SA"/>
-          <w14:ligatures w14:val="none"/>
-        </w:rPr>
-        <w:t>()</w:t>
-      </w:r>
-      <w:r>
-        <w:rPr>
-          <w:rFonts w:ascii="Segoe UI" w:eastAsia="Times New Roman" w:hAnsi="Segoe UI" w:cs="Segoe UI"/>
-          <w:sz w:val="24"/>
-          <w:szCs w:val="24"/>
-          <w:lang w:bidi="ar-SA"/>
-          <w14:ligatures w14:val="none"/>
-        </w:rPr>
-        <w:t xml:space="preserve"> (prints basic details about the product)</w:t>
-      </w:r>
-    </w:p>
-    <w:p>
-      <w:pPr>
+          <w:rFonts w:ascii="Segoe UI" w:eastAsia="Times New Roman" w:hAnsi="Segoe UI" w:cs="Segoe UI"/>
+          <w:sz w:val="24"/>
+          <w:szCs w:val="24"/>
+          <w:lang w:bidi="ar-SA"/>
+          <w14:ligatures w14:val="none"/>
+        </w:rPr>
+        <w:t>()` (prints basic details about the product)</w:t>
+      </w:r>
+    </w:p>
+    <w:p>
+      <w:pPr>
+        <w:pStyle w:val="ListParagraph"/>
         <w:numPr>
           <w:ilvl w:val="0"/>
-          <w:numId w:val="1"/>
+          <w:numId w:val="4"/>
         </w:numPr>
-        <w:pBdr>
-          <w:top w:val="single" w:sz="2" w:space="0" w:color="E3E3E3"/>
-          <w:left w:val="single" w:sz="2" w:space="5" w:color="E3E3E3"/>
-          <w:bottom w:val="single" w:sz="2" w:space="0" w:color="E3E3E3"/>
-          <w:right w:val="single" w:sz="2" w:space="0" w:color="E3E3E3"/>
-        </w:pBdr>
-        <w:shd w:val="clear" w:color="auto" w:fill="212121"/>
-        <w:bidi w:val="0"/>
-        <w:spacing w:after="0" w:line="240" w:lineRule="auto"/>
-        <w:jc w:val="both"/>
-        <w:rPr>
-          <w:rFonts w:ascii="Segoe UI" w:eastAsia="Times New Roman" w:hAnsi="Segoe UI" w:cs="Segoe UI"/>
-          <w:sz w:val="24"/>
-          <w:szCs w:val="24"/>
-          <w:lang w:bidi="ar-SA"/>
-          <w14:ligatures w14:val="none"/>
-        </w:rPr>
-      </w:pPr>
-      <w:r>
-        <w:rPr>
-          <w:rFonts w:ascii="Segoe UI" w:eastAsia="Times New Roman" w:hAnsi="Segoe UI" w:cs="Segoe UI"/>
-          <w:b/>
-          <w:bCs/>
-          <w:sz w:val="24"/>
-          <w:szCs w:val="24"/>
-          <w:bdr w:val="single" w:sz="2" w:space="0" w:color="E3E3E3" w:frame="1"/>
+        <w:bidi w:val="0"/>
+        <w:rPr>
+          <w:rFonts w:ascii="Segoe UI" w:eastAsia="Times New Roman" w:hAnsi="Segoe UI" w:cs="Segoe UI"/>
+          <w:b/>
+          <w:bCs/>
+          <w:sz w:val="24"/>
+          <w:szCs w:val="24"/>
+          <w:lang w:bidi="ar-SA"/>
+          <w14:ligatures w14:val="none"/>
+        </w:rPr>
+      </w:pPr>
+      <w:r>
+        <w:rPr>
+          <w:rFonts w:ascii="Segoe UI" w:eastAsia="Times New Roman" w:hAnsi="Segoe UI" w:cs="Segoe UI"/>
+          <w:b/>
+          <w:bCs/>
+          <w:sz w:val="24"/>
+          <w:szCs w:val="24"/>
           <w:lang w:bidi="ar-SA"/>
           <w14:ligatures w14:val="none"/>
         </w:rPr>
@@ -441,8 +389,11 @@
       <w:r>
         <w:rPr>
           <w:rFonts w:ascii="Segoe UI" w:eastAsia="Times New Roman" w:hAnsi="Segoe UI" w:cs="Segoe UI"/>
-          <w:sz w:val="24"/>
-          <w:szCs w:val="24"/>
+          <w:b/>
+          <w:bCs/>
+          <w:sz w:val="24"/>
+          <w:szCs w:val="24"/>
+          <w:rtl/>
           <w:lang w:bidi="ar-SA"/>
           <w14:ligatures w14:val="none"/>
         </w:rPr>
@@ -451,20 +402,12 @@
     </w:p>
     <w:p>
       <w:pPr>
+        <w:pStyle w:val="ListParagraph"/>
         <w:numPr>
           <w:ilvl w:val="1"/>
-          <w:numId w:val="1"/>
+          <w:numId w:val="4"/>
         </w:numPr>
-        <w:pBdr>
-          <w:top w:val="single" w:sz="2" w:space="0" w:color="E3E3E3"/>
-          <w:left w:val="single" w:sz="2" w:space="5" w:color="E3E3E3"/>
-          <w:bottom w:val="single" w:sz="2" w:space="0" w:color="E3E3E3"/>
-          <w:right w:val="single" w:sz="2" w:space="0" w:color="E3E3E3"/>
-        </w:pBdr>
-        <w:shd w:val="clear" w:color="auto" w:fill="212121"/>
-        <w:bidi w:val="0"/>
-        <w:spacing w:after="0" w:line="240" w:lineRule="auto"/>
-        <w:jc w:val="both"/>
+        <w:bidi w:val="0"/>
         <w:rPr>
           <w:rFonts w:ascii="Segoe UI" w:eastAsia="Times New Roman" w:hAnsi="Segoe UI" w:cs="Segoe UI"/>
           <w:sz w:val="24"/>
@@ -508,47 +451,36 @@
     </w:p>
     <w:p>
       <w:pPr>
+        <w:pStyle w:val="ListParagraph"/>
         <w:numPr>
           <w:ilvl w:val="1"/>
-          <w:numId w:val="1"/>
+          <w:numId w:val="4"/>
         </w:numPr>
-        <w:pBdr>
-          <w:top w:val="single" w:sz="2" w:space="0" w:color="E3E3E3"/>
-          <w:left w:val="single" w:sz="2" w:space="5" w:color="E3E3E3"/>
-          <w:bottom w:val="single" w:sz="2" w:space="0" w:color="E3E3E3"/>
-          <w:right w:val="single" w:sz="2" w:space="0" w:color="E3E3E3"/>
-        </w:pBdr>
-        <w:shd w:val="clear" w:color="auto" w:fill="212121"/>
-        <w:bidi w:val="0"/>
-        <w:spacing w:after="0" w:line="240" w:lineRule="auto"/>
-        <w:jc w:val="both"/>
-        <w:rPr>
-          <w:rFonts w:ascii="Segoe UI" w:eastAsia="Times New Roman" w:hAnsi="Segoe UI" w:cs="Segoe UI"/>
-          <w:sz w:val="24"/>
-          <w:szCs w:val="24"/>
-          <w:lang w:bidi="ar-SA"/>
-          <w14:ligatures w14:val="none"/>
-        </w:rPr>
-      </w:pPr>
-      <w:r>
-        <w:rPr>
-          <w:rFonts w:ascii="Segoe UI" w:eastAsia="Times New Roman" w:hAnsi="Segoe UI" w:cs="Segoe UI"/>
-          <w:sz w:val="24"/>
-          <w:szCs w:val="24"/>
-          <w:lang w:bidi="ar-SA"/>
-          <w14:ligatures w14:val="none"/>
-        </w:rPr>
-        <w:t xml:space="preserve">Overrides </w:t>
+        <w:bidi w:val="0"/>
+        <w:rPr>
+          <w:rFonts w:ascii="Segoe UI" w:eastAsia="Times New Roman" w:hAnsi="Segoe UI" w:cs="Segoe UI"/>
+          <w:sz w:val="24"/>
+          <w:szCs w:val="24"/>
+          <w:lang w:bidi="ar-SA"/>
+          <w14:ligatures w14:val="none"/>
+        </w:rPr>
+      </w:pPr>
+      <w:r>
+        <w:rPr>
+          <w:rFonts w:ascii="Segoe UI" w:eastAsia="Times New Roman" w:hAnsi="Segoe UI" w:cs="Segoe UI"/>
+          <w:sz w:val="24"/>
+          <w:szCs w:val="24"/>
+          <w:lang w:bidi="ar-SA"/>
+          <w14:ligatures w14:val="none"/>
+        </w:rPr>
+        <w:t>Overrides `</w:t>
       </w:r>
       <w:proofErr w:type="spellStart"/>
       <w:r>
         <w:rPr>
-          <w:rFonts w:ascii="Ubuntu Mono" w:eastAsia="Times New Roman" w:hAnsi="Ubuntu Mono" w:cs="Courier New"/>
-          <w:b/>
-          <w:bCs/>
-          <w:sz w:val="21"/>
-          <w:szCs w:val="21"/>
-          <w:bdr w:val="single" w:sz="2" w:space="0" w:color="E3E3E3" w:frame="1"/>
+          <w:rFonts w:ascii="Segoe UI" w:eastAsia="Times New Roman" w:hAnsi="Segoe UI" w:cs="Segoe UI"/>
+          <w:sz w:val="24"/>
+          <w:szCs w:val="24"/>
           <w:lang w:bidi="ar-SA"/>
           <w14:ligatures w14:val="none"/>
         </w:rPr>
@@ -557,61 +489,48 @@
       <w:proofErr w:type="spellEnd"/>
       <w:r>
         <w:rPr>
-          <w:rFonts w:ascii="Ubuntu Mono" w:eastAsia="Times New Roman" w:hAnsi="Ubuntu Mono" w:cs="Courier New"/>
-          <w:b/>
-          <w:bCs/>
-          <w:sz w:val="21"/>
-          <w:szCs w:val="21"/>
-          <w:bdr w:val="single" w:sz="2" w:space="0" w:color="E3E3E3" w:frame="1"/>
-          <w:lang w:bidi="ar-SA"/>
-          <w14:ligatures w14:val="none"/>
-        </w:rPr>
-        <w:t>()</w:t>
-      </w:r>
-    </w:p>
-    <w:p>
-      <w:pPr>
+          <w:rFonts w:ascii="Segoe UI" w:eastAsia="Times New Roman" w:hAnsi="Segoe UI" w:cs="Segoe UI"/>
+          <w:sz w:val="24"/>
+          <w:szCs w:val="24"/>
+          <w:rtl/>
+          <w:lang w:bidi="ar-SA"/>
+          <w14:ligatures w14:val="none"/>
+        </w:rPr>
+        <w:t>()`</w:t>
+      </w:r>
+    </w:p>
+    <w:p>
+      <w:pPr>
+        <w:pStyle w:val="ListParagraph"/>
         <w:numPr>
           <w:ilvl w:val="1"/>
-          <w:numId w:val="1"/>
+          <w:numId w:val="4"/>
         </w:numPr>
-        <w:pBdr>
-          <w:top w:val="single" w:sz="2" w:space="0" w:color="E3E3E3"/>
-          <w:left w:val="single" w:sz="2" w:space="5" w:color="E3E3E3"/>
-          <w:bottom w:val="single" w:sz="2" w:space="0" w:color="E3E3E3"/>
-          <w:right w:val="single" w:sz="2" w:space="0" w:color="E3E3E3"/>
-        </w:pBdr>
-        <w:shd w:val="clear" w:color="auto" w:fill="212121"/>
-        <w:bidi w:val="0"/>
-        <w:spacing w:after="0" w:line="240" w:lineRule="auto"/>
-        <w:jc w:val="both"/>
-        <w:rPr>
-          <w:rFonts w:ascii="Segoe UI" w:eastAsia="Times New Roman" w:hAnsi="Segoe UI" w:cs="Segoe UI"/>
-          <w:sz w:val="24"/>
-          <w:szCs w:val="24"/>
-          <w:lang w:bidi="ar-SA"/>
-          <w14:ligatures w14:val="none"/>
-        </w:rPr>
-      </w:pPr>
-      <w:r>
-        <w:rPr>
-          <w:rFonts w:ascii="Segoe UI" w:eastAsia="Times New Roman" w:hAnsi="Segoe UI" w:cs="Segoe UI"/>
-          <w:sz w:val="24"/>
-          <w:szCs w:val="24"/>
-          <w:lang w:bidi="ar-SA"/>
-          <w14:ligatures w14:val="none"/>
-        </w:rPr>
-        <w:t xml:space="preserve">Overrides </w:t>
+        <w:bidi w:val="0"/>
+        <w:rPr>
+          <w:rFonts w:ascii="Segoe UI" w:eastAsia="Times New Roman" w:hAnsi="Segoe UI" w:cs="Segoe UI"/>
+          <w:sz w:val="24"/>
+          <w:szCs w:val="24"/>
+          <w:lang w:bidi="ar-SA"/>
+          <w14:ligatures w14:val="none"/>
+        </w:rPr>
+      </w:pPr>
+      <w:r>
+        <w:rPr>
+          <w:rFonts w:ascii="Segoe UI" w:eastAsia="Times New Roman" w:hAnsi="Segoe UI" w:cs="Segoe UI"/>
+          <w:sz w:val="24"/>
+          <w:szCs w:val="24"/>
+          <w:lang w:bidi="ar-SA"/>
+          <w14:ligatures w14:val="none"/>
+        </w:rPr>
+        <w:t>Overrides `</w:t>
       </w:r>
       <w:proofErr w:type="spellStart"/>
       <w:r>
         <w:rPr>
-          <w:rFonts w:ascii="Ubuntu Mono" w:eastAsia="Times New Roman" w:hAnsi="Ubuntu Mono" w:cs="Courier New"/>
-          <w:b/>
-          <w:bCs/>
-          <w:sz w:val="21"/>
-          <w:szCs w:val="21"/>
-          <w:bdr w:val="single" w:sz="2" w:space="0" w:color="E3E3E3" w:frame="1"/>
+          <w:rFonts w:ascii="Segoe UI" w:eastAsia="Times New Roman" w:hAnsi="Segoe UI" w:cs="Segoe UI"/>
+          <w:sz w:val="24"/>
+          <w:szCs w:val="24"/>
           <w:lang w:bidi="ar-SA"/>
           <w14:ligatures w14:val="none"/>
         </w:rPr>
@@ -620,50 +539,39 @@
       <w:proofErr w:type="spellEnd"/>
       <w:r>
         <w:rPr>
-          <w:rFonts w:ascii="Ubuntu Mono" w:eastAsia="Times New Roman" w:hAnsi="Ubuntu Mono" w:cs="Courier New"/>
-          <w:b/>
-          <w:bCs/>
-          <w:sz w:val="21"/>
-          <w:szCs w:val="21"/>
-          <w:bdr w:val="single" w:sz="2" w:space="0" w:color="E3E3E3" w:frame="1"/>
-          <w:lang w:bidi="ar-SA"/>
-          <w14:ligatures w14:val="none"/>
-        </w:rPr>
-        <w:t>()</w:t>
-      </w:r>
-    </w:p>
-    <w:p>
-      <w:pPr>
+          <w:rFonts w:ascii="Segoe UI" w:eastAsia="Times New Roman" w:hAnsi="Segoe UI" w:cs="Segoe UI"/>
+          <w:sz w:val="24"/>
+          <w:szCs w:val="24"/>
+          <w:rtl/>
+          <w:lang w:bidi="ar-SA"/>
+          <w14:ligatures w14:val="none"/>
+        </w:rPr>
+        <w:t>()`</w:t>
+      </w:r>
+    </w:p>
+    <w:p>
+      <w:pPr>
+        <w:pStyle w:val="ListParagraph"/>
         <w:numPr>
           <w:ilvl w:val="0"/>
-          <w:numId w:val="1"/>
+          <w:numId w:val="4"/>
         </w:numPr>
-        <w:pBdr>
-          <w:top w:val="single" w:sz="2" w:space="0" w:color="E3E3E3"/>
-          <w:left w:val="single" w:sz="2" w:space="5" w:color="E3E3E3"/>
-          <w:bottom w:val="single" w:sz="2" w:space="0" w:color="E3E3E3"/>
-          <w:right w:val="single" w:sz="2" w:space="0" w:color="E3E3E3"/>
-        </w:pBdr>
-        <w:shd w:val="clear" w:color="auto" w:fill="212121"/>
-        <w:bidi w:val="0"/>
-        <w:spacing w:after="0" w:line="240" w:lineRule="auto"/>
-        <w:jc w:val="both"/>
-        <w:rPr>
-          <w:rFonts w:ascii="Segoe UI" w:eastAsia="Times New Roman" w:hAnsi="Segoe UI" w:cs="Segoe UI"/>
-          <w:sz w:val="24"/>
-          <w:szCs w:val="24"/>
-          <w:lang w:bidi="ar-SA"/>
-          <w14:ligatures w14:val="none"/>
-        </w:rPr>
-      </w:pPr>
-      <w:r>
-        <w:rPr>
-          <w:rFonts w:ascii="Segoe UI" w:eastAsia="Times New Roman" w:hAnsi="Segoe UI" w:cs="Segoe UI"/>
-          <w:b/>
-          <w:bCs/>
-          <w:sz w:val="24"/>
-          <w:szCs w:val="24"/>
-          <w:bdr w:val="single" w:sz="2" w:space="0" w:color="E3E3E3" w:frame="1"/>
+        <w:bidi w:val="0"/>
+        <w:rPr>
+          <w:rFonts w:ascii="Segoe UI" w:eastAsia="Times New Roman" w:hAnsi="Segoe UI" w:cs="Segoe UI"/>
+          <w:sz w:val="24"/>
+          <w:szCs w:val="24"/>
+          <w:lang w:bidi="ar-SA"/>
+          <w14:ligatures w14:val="none"/>
+        </w:rPr>
+      </w:pPr>
+      <w:r>
+        <w:rPr>
+          <w:rFonts w:ascii="Segoe UI" w:eastAsia="Times New Roman" w:hAnsi="Segoe UI" w:cs="Segoe UI"/>
+          <w:b/>
+          <w:bCs/>
+          <w:sz w:val="24"/>
+          <w:szCs w:val="24"/>
           <w:lang w:bidi="ar-SA"/>
           <w14:ligatures w14:val="none"/>
         </w:rPr>
@@ -674,6 +582,7 @@
           <w:rFonts w:ascii="Segoe UI" w:eastAsia="Times New Roman" w:hAnsi="Segoe UI" w:cs="Segoe UI"/>
           <w:sz w:val="24"/>
           <w:szCs w:val="24"/>
+          <w:rtl/>
           <w:lang w:bidi="ar-SA"/>
           <w14:ligatures w14:val="none"/>
         </w:rPr>
@@ -682,20 +591,12 @@
     </w:p>
     <w:p>
       <w:pPr>
+        <w:pStyle w:val="ListParagraph"/>
         <w:numPr>
           <w:ilvl w:val="1"/>
-          <w:numId w:val="1"/>
+          <w:numId w:val="4"/>
         </w:numPr>
-        <w:pBdr>
-          <w:top w:val="single" w:sz="2" w:space="0" w:color="E3E3E3"/>
-          <w:left w:val="single" w:sz="2" w:space="5" w:color="E3E3E3"/>
-          <w:bottom w:val="single" w:sz="2" w:space="0" w:color="E3E3E3"/>
-          <w:right w:val="single" w:sz="2" w:space="0" w:color="E3E3E3"/>
-        </w:pBdr>
-        <w:shd w:val="clear" w:color="auto" w:fill="212121"/>
-        <w:bidi w:val="0"/>
-        <w:spacing w:after="0" w:line="240" w:lineRule="auto"/>
-        <w:jc w:val="both"/>
+        <w:bidi w:val="0"/>
         <w:rPr>
           <w:rFonts w:ascii="Segoe UI" w:eastAsia="Times New Roman" w:hAnsi="Segoe UI" w:cs="Segoe UI"/>
           <w:sz w:val="24"/>
@@ -717,47 +618,36 @@
     </w:p>
     <w:p>
       <w:pPr>
+        <w:pStyle w:val="ListParagraph"/>
         <w:numPr>
           <w:ilvl w:val="1"/>
-          <w:numId w:val="1"/>
+          <w:numId w:val="4"/>
         </w:numPr>
-        <w:pBdr>
-          <w:top w:val="single" w:sz="2" w:space="0" w:color="E3E3E3"/>
-          <w:left w:val="single" w:sz="2" w:space="5" w:color="E3E3E3"/>
-          <w:bottom w:val="single" w:sz="2" w:space="0" w:color="E3E3E3"/>
-          <w:right w:val="single" w:sz="2" w:space="0" w:color="E3E3E3"/>
-        </w:pBdr>
-        <w:shd w:val="clear" w:color="auto" w:fill="212121"/>
-        <w:bidi w:val="0"/>
-        <w:spacing w:after="0" w:line="240" w:lineRule="auto"/>
-        <w:jc w:val="both"/>
-        <w:rPr>
-          <w:rFonts w:ascii="Segoe UI" w:eastAsia="Times New Roman" w:hAnsi="Segoe UI" w:cs="Segoe UI"/>
-          <w:sz w:val="24"/>
-          <w:szCs w:val="24"/>
-          <w:lang w:bidi="ar-SA"/>
-          <w14:ligatures w14:val="none"/>
-        </w:rPr>
-      </w:pPr>
-      <w:r>
-        <w:rPr>
-          <w:rFonts w:ascii="Segoe UI" w:eastAsia="Times New Roman" w:hAnsi="Segoe UI" w:cs="Segoe UI"/>
-          <w:sz w:val="24"/>
-          <w:szCs w:val="24"/>
-          <w:lang w:bidi="ar-SA"/>
-          <w14:ligatures w14:val="none"/>
-        </w:rPr>
-        <w:t xml:space="preserve">Overrides </w:t>
+        <w:bidi w:val="0"/>
+        <w:rPr>
+          <w:rFonts w:ascii="Segoe UI" w:eastAsia="Times New Roman" w:hAnsi="Segoe UI" w:cs="Segoe UI"/>
+          <w:sz w:val="24"/>
+          <w:szCs w:val="24"/>
+          <w:lang w:bidi="ar-SA"/>
+          <w14:ligatures w14:val="none"/>
+        </w:rPr>
+      </w:pPr>
+      <w:r>
+        <w:rPr>
+          <w:rFonts w:ascii="Segoe UI" w:eastAsia="Times New Roman" w:hAnsi="Segoe UI" w:cs="Segoe UI"/>
+          <w:sz w:val="24"/>
+          <w:szCs w:val="24"/>
+          <w:lang w:bidi="ar-SA"/>
+          <w14:ligatures w14:val="none"/>
+        </w:rPr>
+        <w:t>Overrides `</w:t>
       </w:r>
       <w:proofErr w:type="spellStart"/>
       <w:r>
         <w:rPr>
-          <w:rFonts w:ascii="Ubuntu Mono" w:eastAsia="Times New Roman" w:hAnsi="Ubuntu Mono" w:cs="Courier New"/>
-          <w:b/>
-          <w:bCs/>
-          <w:sz w:val="21"/>
-          <w:szCs w:val="21"/>
-          <w:bdr w:val="single" w:sz="2" w:space="0" w:color="E3E3E3" w:frame="1"/>
+          <w:rFonts w:ascii="Segoe UI" w:eastAsia="Times New Roman" w:hAnsi="Segoe UI" w:cs="Segoe UI"/>
+          <w:sz w:val="24"/>
+          <w:szCs w:val="24"/>
           <w:lang w:bidi="ar-SA"/>
           <w14:ligatures w14:val="none"/>
         </w:rPr>
@@ -766,61 +656,48 @@
       <w:proofErr w:type="spellEnd"/>
       <w:r>
         <w:rPr>
-          <w:rFonts w:ascii="Ubuntu Mono" w:eastAsia="Times New Roman" w:hAnsi="Ubuntu Mono" w:cs="Courier New"/>
-          <w:b/>
-          <w:bCs/>
-          <w:sz w:val="21"/>
-          <w:szCs w:val="21"/>
-          <w:bdr w:val="single" w:sz="2" w:space="0" w:color="E3E3E3" w:frame="1"/>
-          <w:lang w:bidi="ar-SA"/>
-          <w14:ligatures w14:val="none"/>
-        </w:rPr>
-        <w:t>()</w:t>
-      </w:r>
-    </w:p>
-    <w:p>
-      <w:pPr>
+          <w:rFonts w:ascii="Segoe UI" w:eastAsia="Times New Roman" w:hAnsi="Segoe UI" w:cs="Segoe UI"/>
+          <w:sz w:val="24"/>
+          <w:szCs w:val="24"/>
+          <w:rtl/>
+          <w:lang w:bidi="ar-SA"/>
+          <w14:ligatures w14:val="none"/>
+        </w:rPr>
+        <w:t>()`</w:t>
+      </w:r>
+    </w:p>
+    <w:p>
+      <w:pPr>
+        <w:pStyle w:val="ListParagraph"/>
         <w:numPr>
           <w:ilvl w:val="1"/>
-          <w:numId w:val="1"/>
+          <w:numId w:val="4"/>
         </w:numPr>
-        <w:pBdr>
-          <w:top w:val="single" w:sz="2" w:space="0" w:color="E3E3E3"/>
-          <w:left w:val="single" w:sz="2" w:space="5" w:color="E3E3E3"/>
-          <w:bottom w:val="single" w:sz="2" w:space="0" w:color="E3E3E3"/>
-          <w:right w:val="single" w:sz="2" w:space="0" w:color="E3E3E3"/>
-        </w:pBdr>
-        <w:shd w:val="clear" w:color="auto" w:fill="212121"/>
-        <w:bidi w:val="0"/>
-        <w:spacing w:after="0" w:line="240" w:lineRule="auto"/>
-        <w:jc w:val="both"/>
-        <w:rPr>
-          <w:rFonts w:ascii="Segoe UI" w:eastAsia="Times New Roman" w:hAnsi="Segoe UI" w:cs="Segoe UI"/>
-          <w:sz w:val="24"/>
-          <w:szCs w:val="24"/>
-          <w:lang w:bidi="ar-SA"/>
-          <w14:ligatures w14:val="none"/>
-        </w:rPr>
-      </w:pPr>
-      <w:r>
-        <w:rPr>
-          <w:rFonts w:ascii="Segoe UI" w:eastAsia="Times New Roman" w:hAnsi="Segoe UI" w:cs="Segoe UI"/>
-          <w:sz w:val="24"/>
-          <w:szCs w:val="24"/>
-          <w:lang w:bidi="ar-SA"/>
-          <w14:ligatures w14:val="none"/>
-        </w:rPr>
-        <w:t xml:space="preserve">Overrides </w:t>
+        <w:bidi w:val="0"/>
+        <w:rPr>
+          <w:rFonts w:ascii="Segoe UI" w:eastAsia="Times New Roman" w:hAnsi="Segoe UI" w:cs="Segoe UI"/>
+          <w:sz w:val="24"/>
+          <w:szCs w:val="24"/>
+          <w:lang w:bidi="ar-SA"/>
+          <w14:ligatures w14:val="none"/>
+        </w:rPr>
+      </w:pPr>
+      <w:r>
+        <w:rPr>
+          <w:rFonts w:ascii="Segoe UI" w:eastAsia="Times New Roman" w:hAnsi="Segoe UI" w:cs="Segoe UI"/>
+          <w:sz w:val="24"/>
+          <w:szCs w:val="24"/>
+          <w:lang w:bidi="ar-SA"/>
+          <w14:ligatures w14:val="none"/>
+        </w:rPr>
+        <w:t>Overrides `</w:t>
       </w:r>
       <w:proofErr w:type="spellStart"/>
       <w:r>
         <w:rPr>
-          <w:rFonts w:ascii="Ubuntu Mono" w:eastAsia="Times New Roman" w:hAnsi="Ubuntu Mono" w:cs="Courier New"/>
-          <w:b/>
-          <w:bCs/>
-          <w:sz w:val="21"/>
-          <w:szCs w:val="21"/>
-          <w:bdr w:val="single" w:sz="2" w:space="0" w:color="E3E3E3" w:frame="1"/>
+          <w:rFonts w:ascii="Segoe UI" w:eastAsia="Times New Roman" w:hAnsi="Segoe UI" w:cs="Segoe UI"/>
+          <w:sz w:val="24"/>
+          <w:szCs w:val="24"/>
           <w:lang w:bidi="ar-SA"/>
           <w14:ligatures w14:val="none"/>
         </w:rPr>
@@ -829,50 +706,41 @@
       <w:proofErr w:type="spellEnd"/>
       <w:r>
         <w:rPr>
-          <w:rFonts w:ascii="Ubuntu Mono" w:eastAsia="Times New Roman" w:hAnsi="Ubuntu Mono" w:cs="Courier New"/>
-          <w:b/>
-          <w:bCs/>
-          <w:sz w:val="21"/>
-          <w:szCs w:val="21"/>
-          <w:bdr w:val="single" w:sz="2" w:space="0" w:color="E3E3E3" w:frame="1"/>
-          <w:lang w:bidi="ar-SA"/>
-          <w14:ligatures w14:val="none"/>
-        </w:rPr>
-        <w:t>()</w:t>
-      </w:r>
-    </w:p>
-    <w:p>
-      <w:pPr>
+          <w:rFonts w:ascii="Segoe UI" w:eastAsia="Times New Roman" w:hAnsi="Segoe UI" w:cs="Segoe UI"/>
+          <w:sz w:val="24"/>
+          <w:szCs w:val="24"/>
+          <w:rtl/>
+          <w:lang w:bidi="ar-SA"/>
+          <w14:ligatures w14:val="none"/>
+        </w:rPr>
+        <w:t>()`</w:t>
+      </w:r>
+    </w:p>
+    <w:p>
+      <w:pPr>
+        <w:pStyle w:val="ListParagraph"/>
         <w:numPr>
           <w:ilvl w:val="0"/>
-          <w:numId w:val="1"/>
+          <w:numId w:val="4"/>
         </w:numPr>
-        <w:pBdr>
-          <w:top w:val="single" w:sz="2" w:space="0" w:color="E3E3E3"/>
-          <w:left w:val="single" w:sz="2" w:space="5" w:color="E3E3E3"/>
-          <w:bottom w:val="single" w:sz="2" w:space="0" w:color="E3E3E3"/>
-          <w:right w:val="single" w:sz="2" w:space="0" w:color="E3E3E3"/>
-        </w:pBdr>
-        <w:shd w:val="clear" w:color="auto" w:fill="212121"/>
-        <w:bidi w:val="0"/>
-        <w:spacing w:after="0" w:line="240" w:lineRule="auto"/>
-        <w:jc w:val="both"/>
-        <w:rPr>
-          <w:rFonts w:ascii="Segoe UI" w:eastAsia="Times New Roman" w:hAnsi="Segoe UI" w:cs="Segoe UI"/>
-          <w:sz w:val="24"/>
-          <w:szCs w:val="24"/>
-          <w:lang w:bidi="ar-SA"/>
-          <w14:ligatures w14:val="none"/>
-        </w:rPr>
-      </w:pPr>
-      <w:r>
-        <w:rPr>
-          <w:rFonts w:ascii="Segoe UI" w:eastAsia="Times New Roman" w:hAnsi="Segoe UI" w:cs="Segoe UI"/>
-          <w:b/>
-          <w:bCs/>
-          <w:sz w:val="24"/>
-          <w:szCs w:val="24"/>
-          <w:bdr w:val="single" w:sz="2" w:space="0" w:color="E3E3E3" w:frame="1"/>
+        <w:bidi w:val="0"/>
+        <w:rPr>
+          <w:rFonts w:ascii="Segoe UI" w:eastAsia="Times New Roman" w:hAnsi="Segoe UI" w:cs="Segoe UI"/>
+          <w:b/>
+          <w:bCs/>
+          <w:sz w:val="24"/>
+          <w:szCs w:val="24"/>
+          <w:lang w:bidi="ar-SA"/>
+          <w14:ligatures w14:val="none"/>
+        </w:rPr>
+      </w:pPr>
+      <w:r>
+        <w:rPr>
+          <w:rFonts w:ascii="Segoe UI" w:eastAsia="Times New Roman" w:hAnsi="Segoe UI" w:cs="Segoe UI"/>
+          <w:b/>
+          <w:bCs/>
+          <w:sz w:val="24"/>
+          <w:szCs w:val="24"/>
           <w:lang w:bidi="ar-SA"/>
           <w14:ligatures w14:val="none"/>
         </w:rPr>
@@ -881,8 +749,11 @@
       <w:r>
         <w:rPr>
           <w:rFonts w:ascii="Segoe UI" w:eastAsia="Times New Roman" w:hAnsi="Segoe UI" w:cs="Segoe UI"/>
-          <w:sz w:val="24"/>
-          <w:szCs w:val="24"/>
+          <w:b/>
+          <w:bCs/>
+          <w:sz w:val="24"/>
+          <w:szCs w:val="24"/>
+          <w:rtl/>
           <w:lang w:bidi="ar-SA"/>
           <w14:ligatures w14:val="none"/>
         </w:rPr>
@@ -891,20 +762,12 @@
     </w:p>
     <w:p>
       <w:pPr>
+        <w:pStyle w:val="ListParagraph"/>
         <w:numPr>
           <w:ilvl w:val="1"/>
-          <w:numId w:val="1"/>
+          <w:numId w:val="4"/>
         </w:numPr>
-        <w:pBdr>
-          <w:top w:val="single" w:sz="2" w:space="0" w:color="E3E3E3"/>
-          <w:left w:val="single" w:sz="2" w:space="5" w:color="E3E3E3"/>
-          <w:bottom w:val="single" w:sz="2" w:space="0" w:color="E3E3E3"/>
-          <w:right w:val="single" w:sz="2" w:space="0" w:color="E3E3E3"/>
-        </w:pBdr>
-        <w:shd w:val="clear" w:color="auto" w:fill="212121"/>
-        <w:bidi w:val="0"/>
-        <w:spacing w:after="0" w:line="240" w:lineRule="auto"/>
-        <w:jc w:val="both"/>
+        <w:bidi w:val="0"/>
         <w:rPr>
           <w:rFonts w:ascii="Segoe UI" w:eastAsia="Times New Roman" w:hAnsi="Segoe UI" w:cs="Segoe UI"/>
           <w:sz w:val="24"/>
@@ -970,47 +833,36 @@
     </w:p>
     <w:p>
       <w:pPr>
+        <w:pStyle w:val="ListParagraph"/>
         <w:numPr>
           <w:ilvl w:val="1"/>
-          <w:numId w:val="1"/>
+          <w:numId w:val="4"/>
         </w:numPr>
-        <w:pBdr>
-          <w:top w:val="single" w:sz="2" w:space="0" w:color="E3E3E3"/>
-          <w:left w:val="single" w:sz="2" w:space="5" w:color="E3E3E3"/>
-          <w:bottom w:val="single" w:sz="2" w:space="0" w:color="E3E3E3"/>
-          <w:right w:val="single" w:sz="2" w:space="0" w:color="E3E3E3"/>
-        </w:pBdr>
-        <w:shd w:val="clear" w:color="auto" w:fill="212121"/>
-        <w:bidi w:val="0"/>
-        <w:spacing w:after="0" w:line="240" w:lineRule="auto"/>
-        <w:jc w:val="both"/>
-        <w:rPr>
-          <w:rFonts w:ascii="Segoe UI" w:eastAsia="Times New Roman" w:hAnsi="Segoe UI" w:cs="Segoe UI"/>
-          <w:sz w:val="24"/>
-          <w:szCs w:val="24"/>
-          <w:lang w:bidi="ar-SA"/>
-          <w14:ligatures w14:val="none"/>
-        </w:rPr>
-      </w:pPr>
-      <w:r>
-        <w:rPr>
-          <w:rFonts w:ascii="Segoe UI" w:eastAsia="Times New Roman" w:hAnsi="Segoe UI" w:cs="Segoe UI"/>
-          <w:sz w:val="24"/>
-          <w:szCs w:val="24"/>
-          <w:lang w:bidi="ar-SA"/>
-          <w14:ligatures w14:val="none"/>
-        </w:rPr>
-        <w:t xml:space="preserve">Overrides </w:t>
+        <w:bidi w:val="0"/>
+        <w:rPr>
+          <w:rFonts w:ascii="Segoe UI" w:eastAsia="Times New Roman" w:hAnsi="Segoe UI" w:cs="Segoe UI"/>
+          <w:sz w:val="24"/>
+          <w:szCs w:val="24"/>
+          <w:lang w:bidi="ar-SA"/>
+          <w14:ligatures w14:val="none"/>
+        </w:rPr>
+      </w:pPr>
+      <w:r>
+        <w:rPr>
+          <w:rFonts w:ascii="Segoe UI" w:eastAsia="Times New Roman" w:hAnsi="Segoe UI" w:cs="Segoe UI"/>
+          <w:sz w:val="24"/>
+          <w:szCs w:val="24"/>
+          <w:lang w:bidi="ar-SA"/>
+          <w14:ligatures w14:val="none"/>
+        </w:rPr>
+        <w:t>Overrides `</w:t>
       </w:r>
       <w:proofErr w:type="spellStart"/>
       <w:r>
         <w:rPr>
-          <w:rFonts w:ascii="Ubuntu Mono" w:eastAsia="Times New Roman" w:hAnsi="Ubuntu Mono" w:cs="Courier New"/>
-          <w:b/>
-          <w:bCs/>
-          <w:sz w:val="21"/>
-          <w:szCs w:val="21"/>
-          <w:bdr w:val="single" w:sz="2" w:space="0" w:color="E3E3E3" w:frame="1"/>
+          <w:rFonts w:ascii="Segoe UI" w:eastAsia="Times New Roman" w:hAnsi="Segoe UI" w:cs="Segoe UI"/>
+          <w:sz w:val="24"/>
+          <w:szCs w:val="24"/>
           <w:lang w:bidi="ar-SA"/>
           <w14:ligatures w14:val="none"/>
         </w:rPr>
@@ -1019,61 +871,48 @@
       <w:proofErr w:type="spellEnd"/>
       <w:r>
         <w:rPr>
-          <w:rFonts w:ascii="Ubuntu Mono" w:eastAsia="Times New Roman" w:hAnsi="Ubuntu Mono" w:cs="Courier New"/>
-          <w:b/>
-          <w:bCs/>
-          <w:sz w:val="21"/>
-          <w:szCs w:val="21"/>
-          <w:bdr w:val="single" w:sz="2" w:space="0" w:color="E3E3E3" w:frame="1"/>
-          <w:lang w:bidi="ar-SA"/>
-          <w14:ligatures w14:val="none"/>
-        </w:rPr>
-        <w:t>()</w:t>
-      </w:r>
-    </w:p>
-    <w:p>
-      <w:pPr>
+          <w:rFonts w:ascii="Segoe UI" w:eastAsia="Times New Roman" w:hAnsi="Segoe UI" w:cs="Segoe UI"/>
+          <w:sz w:val="24"/>
+          <w:szCs w:val="24"/>
+          <w:rtl/>
+          <w:lang w:bidi="ar-SA"/>
+          <w14:ligatures w14:val="none"/>
+        </w:rPr>
+        <w:t>()`</w:t>
+      </w:r>
+    </w:p>
+    <w:p>
+      <w:pPr>
+        <w:pStyle w:val="ListParagraph"/>
         <w:numPr>
           <w:ilvl w:val="1"/>
-          <w:numId w:val="1"/>
+          <w:numId w:val="4"/>
         </w:numPr>
-        <w:pBdr>
-          <w:top w:val="single" w:sz="2" w:space="0" w:color="E3E3E3"/>
-          <w:left w:val="single" w:sz="2" w:space="5" w:color="E3E3E3"/>
-          <w:bottom w:val="single" w:sz="2" w:space="0" w:color="E3E3E3"/>
-          <w:right w:val="single" w:sz="2" w:space="0" w:color="E3E3E3"/>
-        </w:pBdr>
-        <w:shd w:val="clear" w:color="auto" w:fill="212121"/>
-        <w:bidi w:val="0"/>
-        <w:spacing w:after="0" w:line="240" w:lineRule="auto"/>
-        <w:jc w:val="both"/>
-        <w:rPr>
-          <w:rFonts w:ascii="Segoe UI" w:eastAsia="Times New Roman" w:hAnsi="Segoe UI" w:cs="Segoe UI"/>
-          <w:sz w:val="24"/>
-          <w:szCs w:val="24"/>
-          <w:lang w:bidi="ar-SA"/>
-          <w14:ligatures w14:val="none"/>
-        </w:rPr>
-      </w:pPr>
-      <w:r>
-        <w:rPr>
-          <w:rFonts w:ascii="Segoe UI" w:eastAsia="Times New Roman" w:hAnsi="Segoe UI" w:cs="Segoe UI"/>
-          <w:sz w:val="24"/>
-          <w:szCs w:val="24"/>
-          <w:lang w:bidi="ar-SA"/>
-          <w14:ligatures w14:val="none"/>
-        </w:rPr>
-        <w:t xml:space="preserve">Overrides </w:t>
+        <w:bidi w:val="0"/>
+        <w:rPr>
+          <w:rFonts w:ascii="Segoe UI" w:eastAsia="Times New Roman" w:hAnsi="Segoe UI" w:cs="Segoe UI"/>
+          <w:sz w:val="24"/>
+          <w:szCs w:val="24"/>
+          <w:lang w:bidi="ar-SA"/>
+          <w14:ligatures w14:val="none"/>
+        </w:rPr>
+      </w:pPr>
+      <w:r>
+        <w:rPr>
+          <w:rFonts w:ascii="Segoe UI" w:eastAsia="Times New Roman" w:hAnsi="Segoe UI" w:cs="Segoe UI"/>
+          <w:sz w:val="24"/>
+          <w:szCs w:val="24"/>
+          <w:lang w:bidi="ar-SA"/>
+          <w14:ligatures w14:val="none"/>
+        </w:rPr>
+        <w:t>Overrides `</w:t>
       </w:r>
       <w:proofErr w:type="spellStart"/>
       <w:r>
         <w:rPr>
-          <w:rFonts w:ascii="Ubuntu Mono" w:eastAsia="Times New Roman" w:hAnsi="Ubuntu Mono" w:cs="Courier New"/>
-          <w:b/>
-          <w:bCs/>
-          <w:sz w:val="21"/>
-          <w:szCs w:val="21"/>
-          <w:bdr w:val="single" w:sz="2" w:space="0" w:color="E3E3E3" w:frame="1"/>
+          <w:rFonts w:ascii="Segoe UI" w:eastAsia="Times New Roman" w:hAnsi="Segoe UI" w:cs="Segoe UI"/>
+          <w:sz w:val="24"/>
+          <w:szCs w:val="24"/>
           <w:lang w:bidi="ar-SA"/>
           <w14:ligatures w14:val="none"/>
         </w:rPr>
@@ -1082,50 +921,41 @@
       <w:proofErr w:type="spellEnd"/>
       <w:r>
         <w:rPr>
-          <w:rFonts w:ascii="Ubuntu Mono" w:eastAsia="Times New Roman" w:hAnsi="Ubuntu Mono" w:cs="Courier New"/>
-          <w:b/>
-          <w:bCs/>
-          <w:sz w:val="21"/>
-          <w:szCs w:val="21"/>
-          <w:bdr w:val="single" w:sz="2" w:space="0" w:color="E3E3E3" w:frame="1"/>
-          <w:lang w:bidi="ar-SA"/>
-          <w14:ligatures w14:val="none"/>
-        </w:rPr>
-        <w:t>()</w:t>
-      </w:r>
-    </w:p>
-    <w:p>
-      <w:pPr>
+          <w:rFonts w:ascii="Segoe UI" w:eastAsia="Times New Roman" w:hAnsi="Segoe UI" w:cs="Segoe UI"/>
+          <w:sz w:val="24"/>
+          <w:szCs w:val="24"/>
+          <w:rtl/>
+          <w:lang w:bidi="ar-SA"/>
+          <w14:ligatures w14:val="none"/>
+        </w:rPr>
+        <w:t>()`</w:t>
+      </w:r>
+    </w:p>
+    <w:p>
+      <w:pPr>
+        <w:pStyle w:val="ListParagraph"/>
         <w:numPr>
           <w:ilvl w:val="0"/>
-          <w:numId w:val="1"/>
+          <w:numId w:val="4"/>
         </w:numPr>
-        <w:pBdr>
-          <w:top w:val="single" w:sz="2" w:space="0" w:color="E3E3E3"/>
-          <w:left w:val="single" w:sz="2" w:space="5" w:color="E3E3E3"/>
-          <w:bottom w:val="single" w:sz="2" w:space="0" w:color="E3E3E3"/>
-          <w:right w:val="single" w:sz="2" w:space="0" w:color="E3E3E3"/>
-        </w:pBdr>
-        <w:shd w:val="clear" w:color="auto" w:fill="212121"/>
-        <w:bidi w:val="0"/>
-        <w:spacing w:after="0" w:line="240" w:lineRule="auto"/>
-        <w:jc w:val="both"/>
-        <w:rPr>
-          <w:rFonts w:ascii="Segoe UI" w:eastAsia="Times New Roman" w:hAnsi="Segoe UI" w:cs="Segoe UI"/>
-          <w:sz w:val="24"/>
-          <w:szCs w:val="24"/>
-          <w:lang w:bidi="ar-SA"/>
-          <w14:ligatures w14:val="none"/>
-        </w:rPr>
-      </w:pPr>
-      <w:r>
-        <w:rPr>
-          <w:rFonts w:ascii="Segoe UI" w:eastAsia="Times New Roman" w:hAnsi="Segoe UI" w:cs="Segoe UI"/>
-          <w:b/>
-          <w:bCs/>
-          <w:sz w:val="24"/>
-          <w:szCs w:val="24"/>
-          <w:bdr w:val="single" w:sz="2" w:space="0" w:color="E3E3E3" w:frame="1"/>
+        <w:bidi w:val="0"/>
+        <w:rPr>
+          <w:rFonts w:ascii="Segoe UI" w:eastAsia="Times New Roman" w:hAnsi="Segoe UI" w:cs="Segoe UI"/>
+          <w:b/>
+          <w:bCs/>
+          <w:sz w:val="24"/>
+          <w:szCs w:val="24"/>
+          <w:lang w:bidi="ar-SA"/>
+          <w14:ligatures w14:val="none"/>
+        </w:rPr>
+      </w:pPr>
+      <w:r>
+        <w:rPr>
+          <w:rFonts w:ascii="Segoe UI" w:eastAsia="Times New Roman" w:hAnsi="Segoe UI" w:cs="Segoe UI"/>
+          <w:b/>
+          <w:bCs/>
+          <w:sz w:val="24"/>
+          <w:szCs w:val="24"/>
           <w:lang w:bidi="ar-SA"/>
           <w14:ligatures w14:val="none"/>
         </w:rPr>
@@ -1134,8 +964,11 @@
       <w:r>
         <w:rPr>
           <w:rFonts w:ascii="Segoe UI" w:eastAsia="Times New Roman" w:hAnsi="Segoe UI" w:cs="Segoe UI"/>
-          <w:sz w:val="24"/>
-          <w:szCs w:val="24"/>
+          <w:b/>
+          <w:bCs/>
+          <w:sz w:val="24"/>
+          <w:szCs w:val="24"/>
+          <w:rtl/>
           <w:lang w:bidi="ar-SA"/>
           <w14:ligatures w14:val="none"/>
         </w:rPr>
@@ -1144,20 +977,12 @@
     </w:p>
     <w:p>
       <w:pPr>
+        <w:pStyle w:val="ListParagraph"/>
         <w:numPr>
           <w:ilvl w:val="1"/>
-          <w:numId w:val="1"/>
+          <w:numId w:val="4"/>
         </w:numPr>
-        <w:pBdr>
-          <w:top w:val="single" w:sz="2" w:space="0" w:color="E3E3E3"/>
-          <w:left w:val="single" w:sz="2" w:space="5" w:color="E3E3E3"/>
-          <w:bottom w:val="single" w:sz="2" w:space="0" w:color="E3E3E3"/>
-          <w:right w:val="single" w:sz="2" w:space="0" w:color="E3E3E3"/>
-        </w:pBdr>
-        <w:shd w:val="clear" w:color="auto" w:fill="212121"/>
-        <w:bidi w:val="0"/>
-        <w:spacing w:after="0" w:line="240" w:lineRule="auto"/>
-        <w:jc w:val="both"/>
+        <w:bidi w:val="0"/>
         <w:rPr>
           <w:rFonts w:ascii="Segoe UI" w:eastAsia="Times New Roman" w:hAnsi="Segoe UI" w:cs="Segoe UI"/>
           <w:sz w:val="24"/>
@@ -1223,47 +1048,36 @@
     </w:p>
     <w:p>
       <w:pPr>
+        <w:pStyle w:val="ListParagraph"/>
         <w:numPr>
           <w:ilvl w:val="1"/>
-          <w:numId w:val="1"/>
+          <w:numId w:val="4"/>
         </w:numPr>
-        <w:pBdr>
-          <w:top w:val="single" w:sz="2" w:space="0" w:color="E3E3E3"/>
-          <w:left w:val="single" w:sz="2" w:space="5" w:color="E3E3E3"/>
-          <w:bottom w:val="single" w:sz="2" w:space="0" w:color="E3E3E3"/>
-          <w:right w:val="single" w:sz="2" w:space="0" w:color="E3E3E3"/>
-        </w:pBdr>
-        <w:shd w:val="clear" w:color="auto" w:fill="212121"/>
-        <w:bidi w:val="0"/>
-        <w:spacing w:after="0" w:line="240" w:lineRule="auto"/>
-        <w:jc w:val="both"/>
-        <w:rPr>
-          <w:rFonts w:ascii="Segoe UI" w:eastAsia="Times New Roman" w:hAnsi="Segoe UI" w:cs="Segoe UI"/>
-          <w:sz w:val="24"/>
-          <w:szCs w:val="24"/>
-          <w:lang w:bidi="ar-SA"/>
-          <w14:ligatures w14:val="none"/>
-        </w:rPr>
-      </w:pPr>
-      <w:r>
-        <w:rPr>
-          <w:rFonts w:ascii="Segoe UI" w:eastAsia="Times New Roman" w:hAnsi="Segoe UI" w:cs="Segoe UI"/>
-          <w:sz w:val="24"/>
-          <w:szCs w:val="24"/>
-          <w:lang w:bidi="ar-SA"/>
-          <w14:ligatures w14:val="none"/>
-        </w:rPr>
-        <w:t xml:space="preserve">Overrides </w:t>
+        <w:bidi w:val="0"/>
+        <w:rPr>
+          <w:rFonts w:ascii="Segoe UI" w:eastAsia="Times New Roman" w:hAnsi="Segoe UI" w:cs="Segoe UI"/>
+          <w:sz w:val="24"/>
+          <w:szCs w:val="24"/>
+          <w:lang w:bidi="ar-SA"/>
+          <w14:ligatures w14:val="none"/>
+        </w:rPr>
+      </w:pPr>
+      <w:r>
+        <w:rPr>
+          <w:rFonts w:ascii="Segoe UI" w:eastAsia="Times New Roman" w:hAnsi="Segoe UI" w:cs="Segoe UI"/>
+          <w:sz w:val="24"/>
+          <w:szCs w:val="24"/>
+          <w:lang w:bidi="ar-SA"/>
+          <w14:ligatures w14:val="none"/>
+        </w:rPr>
+        <w:t>Overrides `</w:t>
       </w:r>
       <w:proofErr w:type="spellStart"/>
       <w:r>
         <w:rPr>
-          <w:rFonts w:ascii="Ubuntu Mono" w:eastAsia="Times New Roman" w:hAnsi="Ubuntu Mono" w:cs="Courier New"/>
-          <w:b/>
-          <w:bCs/>
-          <w:sz w:val="21"/>
-          <w:szCs w:val="21"/>
-          <w:bdr w:val="single" w:sz="2" w:space="0" w:color="E3E3E3" w:frame="1"/>
+          <w:rFonts w:ascii="Segoe UI" w:eastAsia="Times New Roman" w:hAnsi="Segoe UI" w:cs="Segoe UI"/>
+          <w:sz w:val="24"/>
+          <w:szCs w:val="24"/>
           <w:lang w:bidi="ar-SA"/>
           <w14:ligatures w14:val="none"/>
         </w:rPr>
@@ -1272,36 +1086,28 @@
       <w:proofErr w:type="spellEnd"/>
       <w:r>
         <w:rPr>
-          <w:rFonts w:ascii="Ubuntu Mono" w:eastAsia="Times New Roman" w:hAnsi="Ubuntu Mono" w:cs="Courier New"/>
-          <w:b/>
-          <w:bCs/>
-          <w:sz w:val="21"/>
-          <w:szCs w:val="21"/>
-          <w:bdr w:val="single" w:sz="2" w:space="0" w:color="E3E3E3" w:frame="1"/>
-          <w:lang w:bidi="ar-SA"/>
-          <w14:ligatures w14:val="none"/>
-        </w:rPr>
-        <w:t>()</w:t>
-      </w:r>
-    </w:p>
-    <w:p>
-      <w:pPr>
+          <w:rFonts w:ascii="Segoe UI" w:eastAsia="Times New Roman" w:hAnsi="Segoe UI" w:cs="Segoe UI"/>
+          <w:sz w:val="24"/>
+          <w:szCs w:val="24"/>
+          <w:rtl/>
+          <w:lang w:bidi="ar-SA"/>
+          <w14:ligatures w14:val="none"/>
+        </w:rPr>
+        <w:t>()`</w:t>
+      </w:r>
+    </w:p>
+    <w:p>
+      <w:pPr>
+        <w:pStyle w:val="ListParagraph"/>
         <w:numPr>
           <w:ilvl w:val="0"/>
-          <w:numId w:val="1"/>
+          <w:numId w:val="4"/>
         </w:numPr>
-        <w:pBdr>
-          <w:top w:val="single" w:sz="2" w:space="0" w:color="E3E3E3"/>
-          <w:left w:val="single" w:sz="2" w:space="5" w:color="E3E3E3"/>
-          <w:bottom w:val="single" w:sz="2" w:space="0" w:color="E3E3E3"/>
-          <w:right w:val="single" w:sz="2" w:space="0" w:color="E3E3E3"/>
-        </w:pBdr>
-        <w:shd w:val="clear" w:color="auto" w:fill="212121"/>
-        <w:bidi w:val="0"/>
-        <w:spacing w:after="0" w:line="240" w:lineRule="auto"/>
-        <w:jc w:val="both"/>
-        <w:rPr>
-          <w:rFonts w:ascii="Segoe UI" w:eastAsia="Times New Roman" w:hAnsi="Segoe UI" w:cs="Segoe UI"/>
+        <w:bidi w:val="0"/>
+        <w:rPr>
+          <w:rFonts w:ascii="Segoe UI" w:eastAsia="Times New Roman" w:hAnsi="Segoe UI" w:cs="Segoe UI"/>
+          <w:b/>
+          <w:bCs/>
           <w:sz w:val="24"/>
           <w:szCs w:val="24"/>
           <w:lang w:bidi="ar-SA"/>
@@ -1316,7 +1122,6 @@
           <w:bCs/>
           <w:sz w:val="24"/>
           <w:szCs w:val="24"/>
-          <w:bdr w:val="single" w:sz="2" w:space="0" w:color="E3E3E3" w:frame="1"/>
           <w:lang w:bidi="ar-SA"/>
           <w14:ligatures w14:val="none"/>
         </w:rPr>
@@ -1330,7 +1135,6 @@
           <w:bCs/>
           <w:sz w:val="24"/>
           <w:szCs w:val="24"/>
-          <w:bdr w:val="single" w:sz="2" w:space="0" w:color="E3E3E3" w:frame="1"/>
           <w:lang w:bidi="ar-SA"/>
           <w14:ligatures w14:val="none"/>
         </w:rPr>
@@ -1339,8 +1143,11 @@
       <w:r>
         <w:rPr>
           <w:rFonts w:ascii="Segoe UI" w:eastAsia="Times New Roman" w:hAnsi="Segoe UI" w:cs="Segoe UI"/>
-          <w:sz w:val="24"/>
-          <w:szCs w:val="24"/>
+          <w:b/>
+          <w:bCs/>
+          <w:sz w:val="24"/>
+          <w:szCs w:val="24"/>
+          <w:rtl/>
           <w:lang w:bidi="ar-SA"/>
           <w14:ligatures w14:val="none"/>
         </w:rPr>
@@ -1349,82 +1156,64 @@
     </w:p>
     <w:p>
       <w:pPr>
+        <w:pStyle w:val="ListParagraph"/>
         <w:numPr>
           <w:ilvl w:val="1"/>
-          <w:numId w:val="1"/>
+          <w:numId w:val="4"/>
         </w:numPr>
-        <w:pBdr>
-          <w:top w:val="single" w:sz="2" w:space="0" w:color="E3E3E3"/>
-          <w:left w:val="single" w:sz="2" w:space="5" w:color="E3E3E3"/>
-          <w:bottom w:val="single" w:sz="2" w:space="0" w:color="E3E3E3"/>
-          <w:right w:val="single" w:sz="2" w:space="0" w:color="E3E3E3"/>
-        </w:pBdr>
-        <w:shd w:val="clear" w:color="auto" w:fill="212121"/>
-        <w:bidi w:val="0"/>
-        <w:spacing w:after="0" w:line="240" w:lineRule="auto"/>
-        <w:jc w:val="both"/>
-        <w:rPr>
-          <w:rFonts w:ascii="Segoe UI" w:eastAsia="Times New Roman" w:hAnsi="Segoe UI" w:cs="Segoe UI"/>
-          <w:sz w:val="24"/>
-          <w:szCs w:val="24"/>
-          <w:lang w:bidi="ar-SA"/>
-          <w14:ligatures w14:val="none"/>
-        </w:rPr>
-      </w:pPr>
-      <w:r>
-        <w:rPr>
-          <w:rFonts w:ascii="Segoe UI" w:eastAsia="Times New Roman" w:hAnsi="Segoe UI" w:cs="Segoe UI"/>
-          <w:sz w:val="24"/>
-          <w:szCs w:val="24"/>
-          <w:lang w:bidi="ar-SA"/>
-          <w14:ligatures w14:val="none"/>
-        </w:rPr>
+        <w:bidi w:val="0"/>
+        <w:rPr>
+          <w:rFonts w:ascii="Segoe UI" w:eastAsia="Times New Roman" w:hAnsi="Segoe UI" w:cs="Segoe UI"/>
+          <w:sz w:val="24"/>
+          <w:szCs w:val="24"/>
+          <w:lang w:bidi="ar-SA"/>
+          <w14:ligatures w14:val="none"/>
+        </w:rPr>
+      </w:pPr>
+      <w:r>
+        <w:rPr>
+          <w:rFonts w:ascii="Segoe UI" w:eastAsia="Times New Roman" w:hAnsi="Segoe UI" w:cs="Segoe UI"/>
+          <w:sz w:val="24"/>
+          <w:szCs w:val="24"/>
+          <w:lang w:bidi="ar-SA"/>
+          <w14:ligatures w14:val="none"/>
+        </w:rPr>
+        <w:lastRenderedPageBreak/>
         <w:t>Additional Property: Color (string)</w:t>
       </w:r>
     </w:p>
     <w:p>
       <w:pPr>
+        <w:pStyle w:val="ListParagraph"/>
         <w:numPr>
           <w:ilvl w:val="1"/>
-          <w:numId w:val="1"/>
+          <w:numId w:val="4"/>
         </w:numPr>
-        <w:pBdr>
-          <w:top w:val="single" w:sz="2" w:space="0" w:color="E3E3E3"/>
-          <w:left w:val="single" w:sz="2" w:space="5" w:color="E3E3E3"/>
-          <w:bottom w:val="single" w:sz="2" w:space="0" w:color="E3E3E3"/>
-          <w:right w:val="single" w:sz="2" w:space="0" w:color="E3E3E3"/>
-        </w:pBdr>
-        <w:shd w:val="clear" w:color="auto" w:fill="212121"/>
-        <w:bidi w:val="0"/>
-        <w:spacing w:after="0" w:line="240" w:lineRule="auto"/>
-        <w:jc w:val="both"/>
-        <w:rPr>
-          <w:rFonts w:ascii="Segoe UI" w:eastAsia="Times New Roman" w:hAnsi="Segoe UI" w:cs="Segoe UI"/>
-          <w:sz w:val="24"/>
-          <w:szCs w:val="24"/>
-          <w:lang w:bidi="ar-SA"/>
-          <w14:ligatures w14:val="none"/>
-        </w:rPr>
-      </w:pPr>
-      <w:r>
-        <w:rPr>
-          <w:rFonts w:ascii="Segoe UI" w:eastAsia="Times New Roman" w:hAnsi="Segoe UI" w:cs="Segoe UI"/>
-          <w:sz w:val="24"/>
-          <w:szCs w:val="24"/>
-          <w:lang w:bidi="ar-SA"/>
-          <w14:ligatures w14:val="none"/>
-        </w:rPr>
-        <w:t xml:space="preserve">Overrides </w:t>
+        <w:bidi w:val="0"/>
+        <w:rPr>
+          <w:rFonts w:ascii="Segoe UI" w:eastAsia="Times New Roman" w:hAnsi="Segoe UI" w:cs="Segoe UI"/>
+          <w:sz w:val="24"/>
+          <w:szCs w:val="24"/>
+          <w:lang w:bidi="ar-SA"/>
+          <w14:ligatures w14:val="none"/>
+        </w:rPr>
+      </w:pPr>
+      <w:r>
+        <w:rPr>
+          <w:rFonts w:ascii="Segoe UI" w:eastAsia="Times New Roman" w:hAnsi="Segoe UI" w:cs="Segoe UI"/>
+          <w:sz w:val="24"/>
+          <w:szCs w:val="24"/>
+          <w:lang w:bidi="ar-SA"/>
+          <w14:ligatures w14:val="none"/>
+        </w:rPr>
+        <w:t>Overrides `</w:t>
       </w:r>
       <w:proofErr w:type="spellStart"/>
       <w:r>
         <w:rPr>
-          <w:rFonts w:ascii="Ubuntu Mono" w:eastAsia="Times New Roman" w:hAnsi="Ubuntu Mono" w:cs="Courier New"/>
-          <w:b/>
-          <w:bCs/>
-          <w:sz w:val="21"/>
-          <w:szCs w:val="21"/>
-          <w:bdr w:val="single" w:sz="2" w:space="0" w:color="E3E3E3" w:frame="1"/>
+          <w:rFonts w:ascii="Segoe UI" w:eastAsia="Times New Roman" w:hAnsi="Segoe UI" w:cs="Segoe UI"/>
+          <w:sz w:val="24"/>
+          <w:szCs w:val="24"/>
           <w:lang w:bidi="ar-SA"/>
           <w14:ligatures w14:val="none"/>
         </w:rPr>
@@ -1433,91 +1222,107 @@
       <w:proofErr w:type="spellEnd"/>
       <w:r>
         <w:rPr>
-          <w:rFonts w:ascii="Ubuntu Mono" w:eastAsia="Times New Roman" w:hAnsi="Ubuntu Mono" w:cs="Courier New"/>
-          <w:b/>
-          <w:bCs/>
-          <w:sz w:val="21"/>
-          <w:szCs w:val="21"/>
-          <w:bdr w:val="single" w:sz="2" w:space="0" w:color="E3E3E3" w:frame="1"/>
-          <w:lang w:bidi="ar-SA"/>
-          <w14:ligatures w14:val="none"/>
-        </w:rPr>
-        <w:t>()</w:t>
-      </w:r>
-    </w:p>
-    <w:p>
-      <w:pPr>
-        <w:pBdr>
-          <w:top w:val="single" w:sz="2" w:space="0" w:color="E3E3E3"/>
-          <w:left w:val="single" w:sz="2" w:space="0" w:color="E3E3E3"/>
-          <w:bottom w:val="single" w:sz="2" w:space="0" w:color="E3E3E3"/>
-          <w:right w:val="single" w:sz="2" w:space="0" w:color="E3E3E3"/>
-        </w:pBdr>
-        <w:shd w:val="clear" w:color="auto" w:fill="212121"/>
-        <w:bidi w:val="0"/>
-        <w:spacing w:before="100" w:beforeAutospacing="1" w:after="100" w:afterAutospacing="1" w:line="240" w:lineRule="auto"/>
-        <w:jc w:val="both"/>
-        <w:outlineLvl w:val="3"/>
-        <w:rPr>
-          <w:rFonts w:ascii="Segoe UI" w:eastAsia="Times New Roman" w:hAnsi="Segoe UI" w:cs="Segoe UI"/>
-          <w:sz w:val="24"/>
-          <w:szCs w:val="24"/>
-          <w:lang w:bidi="ar-SA"/>
-          <w14:ligatures w14:val="none"/>
-        </w:rPr>
-      </w:pPr>
-      <w:r>
-        <w:rPr>
-          <w:rFonts w:ascii="Segoe UI" w:eastAsia="Times New Roman" w:hAnsi="Segoe UI" w:cs="Segoe UI"/>
-          <w:sz w:val="24"/>
-          <w:szCs w:val="24"/>
-          <w:lang w:bidi="ar-SA"/>
-          <w14:ligatures w14:val="none"/>
-        </w:rPr>
-        <w:t>Exercise Tasks:</w:t>
-      </w:r>
-    </w:p>
-    <w:p>
-      <w:pPr>
+          <w:rFonts w:ascii="Segoe UI" w:eastAsia="Times New Roman" w:hAnsi="Segoe UI" w:cs="Segoe UI"/>
+          <w:sz w:val="24"/>
+          <w:szCs w:val="24"/>
+          <w:rtl/>
+          <w:lang w:bidi="ar-SA"/>
+          <w14:ligatures w14:val="none"/>
+        </w:rPr>
+        <w:t>()`</w:t>
+      </w:r>
+    </w:p>
+    <w:p>
+      <w:pPr>
+        <w:bidi w:val="0"/>
+        <w:rPr>
+          <w:rFonts w:ascii="Segoe UI" w:eastAsia="Times New Roman" w:hAnsi="Segoe UI" w:cs="Segoe UI"/>
+          <w:sz w:val="24"/>
+          <w:szCs w:val="24"/>
+          <w:rtl/>
+          <w:lang w:bidi="ar-SA"/>
+          <w14:ligatures w14:val="none"/>
+        </w:rPr>
+      </w:pPr>
+    </w:p>
+    <w:p>
+      <w:pPr>
+        <w:bidi w:val="0"/>
+        <w:rPr>
+          <w:rFonts w:ascii="Segoe UI" w:eastAsia="Times New Roman" w:hAnsi="Segoe UI" w:cs="Segoe UI"/>
+          <w:b/>
+          <w:bCs/>
+          <w:sz w:val="24"/>
+          <w:szCs w:val="24"/>
+          <w:u w:val="single"/>
+          <w:rtl/>
+          <w:lang w:bidi="ar-SA"/>
+          <w14:ligatures w14:val="none"/>
+        </w:rPr>
+      </w:pPr>
+      <w:r>
+        <w:rPr>
+          <w:rFonts w:ascii="Segoe UI" w:eastAsia="Times New Roman" w:hAnsi="Segoe UI" w:cs="Segoe UI"/>
+          <w:b/>
+          <w:bCs/>
+          <w:sz w:val="24"/>
+          <w:szCs w:val="24"/>
+          <w:u w:val="single"/>
+          <w:lang w:bidi="ar-SA"/>
+          <w14:ligatures w14:val="none"/>
+        </w:rPr>
+        <w:t>Exercise Tasks</w:t>
+      </w:r>
+      <w:r>
+        <w:rPr>
+          <w:rFonts w:ascii="Segoe UI" w:eastAsia="Times New Roman" w:hAnsi="Segoe UI" w:cs="Segoe UI"/>
+          <w:b/>
+          <w:bCs/>
+          <w:sz w:val="24"/>
+          <w:szCs w:val="24"/>
+          <w:u w:val="single"/>
+          <w:rtl/>
+          <w:lang w:bidi="ar-SA"/>
+          <w14:ligatures w14:val="none"/>
+        </w:rPr>
+        <w:t>:</w:t>
+      </w:r>
+    </w:p>
+    <w:p>
+      <w:pPr>
+        <w:pStyle w:val="ListParagraph"/>
         <w:numPr>
           <w:ilvl w:val="0"/>
-          <w:numId w:val="2"/>
+          <w:numId w:val="5"/>
         </w:numPr>
-        <w:pBdr>
-          <w:top w:val="single" w:sz="2" w:space="0" w:color="E3E3E3"/>
-          <w:left w:val="single" w:sz="2" w:space="5" w:color="E3E3E3"/>
-          <w:bottom w:val="single" w:sz="2" w:space="0" w:color="E3E3E3"/>
-          <w:right w:val="single" w:sz="2" w:space="0" w:color="E3E3E3"/>
-        </w:pBdr>
-        <w:shd w:val="clear" w:color="auto" w:fill="212121"/>
-        <w:bidi w:val="0"/>
-        <w:spacing w:after="0" w:line="240" w:lineRule="auto"/>
-        <w:jc w:val="both"/>
-        <w:rPr>
-          <w:rFonts w:ascii="Segoe UI" w:eastAsia="Times New Roman" w:hAnsi="Segoe UI" w:cs="Segoe UI"/>
-          <w:sz w:val="24"/>
-          <w:szCs w:val="24"/>
-          <w:lang w:bidi="ar-SA"/>
-          <w14:ligatures w14:val="none"/>
-        </w:rPr>
-      </w:pPr>
-      <w:r>
-        <w:rPr>
-          <w:rFonts w:ascii="Segoe UI" w:eastAsia="Times New Roman" w:hAnsi="Segoe UI" w:cs="Segoe UI"/>
-          <w:b/>
-          <w:bCs/>
-          <w:sz w:val="24"/>
-          <w:szCs w:val="24"/>
-          <w:bdr w:val="single" w:sz="2" w:space="0" w:color="E3E3E3" w:frame="1"/>
-          <w:lang w:bidi="ar-SA"/>
-          <w14:ligatures w14:val="none"/>
-        </w:rPr>
-        <w:lastRenderedPageBreak/>
+        <w:bidi w:val="0"/>
+        <w:rPr>
+          <w:rFonts w:ascii="Segoe UI" w:eastAsia="Times New Roman" w:hAnsi="Segoe UI" w:cs="Segoe UI"/>
+          <w:b/>
+          <w:bCs/>
+          <w:sz w:val="24"/>
+          <w:szCs w:val="24"/>
+          <w:lang w:bidi="ar-SA"/>
+          <w14:ligatures w14:val="none"/>
+        </w:rPr>
+      </w:pPr>
+      <w:r>
+        <w:rPr>
+          <w:rFonts w:ascii="Segoe UI" w:eastAsia="Times New Roman" w:hAnsi="Segoe UI" w:cs="Segoe UI"/>
+          <w:b/>
+          <w:bCs/>
+          <w:sz w:val="24"/>
+          <w:szCs w:val="24"/>
+          <w:lang w:bidi="ar-SA"/>
+          <w14:ligatures w14:val="none"/>
+        </w:rPr>
         <w:t>Implement the Abstract and Base Classes</w:t>
       </w:r>
       <w:r>
         <w:rPr>
           <w:rFonts w:ascii="Segoe UI" w:eastAsia="Times New Roman" w:hAnsi="Segoe UI" w:cs="Segoe UI"/>
+          <w:b/>
+          <w:bCs/>
           <w:sz w:val="24"/>
           <w:szCs w:val="24"/>
           <w:lang w:bidi="ar-SA"/>
@@ -1528,198 +1333,105 @@
     </w:p>
     <w:p>
       <w:pPr>
+        <w:pStyle w:val="ListParagraph"/>
         <w:numPr>
           <w:ilvl w:val="1"/>
-          <w:numId w:val="2"/>
+          <w:numId w:val="5"/>
         </w:numPr>
-        <w:pBdr>
-          <w:top w:val="single" w:sz="2" w:space="0" w:color="E3E3E3"/>
-          <w:left w:val="single" w:sz="2" w:space="5" w:color="E3E3E3"/>
-          <w:bottom w:val="single" w:sz="2" w:space="0" w:color="E3E3E3"/>
-          <w:right w:val="single" w:sz="2" w:space="0" w:color="E3E3E3"/>
-        </w:pBdr>
-        <w:shd w:val="clear" w:color="auto" w:fill="212121"/>
-        <w:bidi w:val="0"/>
-        <w:spacing w:after="0" w:line="240" w:lineRule="auto"/>
-        <w:jc w:val="both"/>
-        <w:rPr>
-          <w:rFonts w:ascii="Segoe UI" w:eastAsia="Times New Roman" w:hAnsi="Segoe UI" w:cs="Segoe UI"/>
-          <w:sz w:val="24"/>
-          <w:szCs w:val="24"/>
-          <w:lang w:bidi="ar-SA"/>
-          <w14:ligatures w14:val="none"/>
-        </w:rPr>
-      </w:pPr>
-      <w:r>
-        <w:rPr>
-          <w:rFonts w:ascii="Segoe UI" w:eastAsia="Times New Roman" w:hAnsi="Segoe UI" w:cs="Segoe UI"/>
-          <w:sz w:val="24"/>
-          <w:szCs w:val="24"/>
-          <w:lang w:bidi="ar-SA"/>
-          <w14:ligatures w14:val="none"/>
-        </w:rPr>
-        <w:t xml:space="preserve">Define the </w:t>
-      </w:r>
-      <w:r>
-        <w:rPr>
-          <w:rFonts w:ascii="Ubuntu Mono" w:eastAsia="Times New Roman" w:hAnsi="Ubuntu Mono" w:cs="Courier New"/>
-          <w:b/>
-          <w:bCs/>
-          <w:sz w:val="21"/>
-          <w:szCs w:val="21"/>
-          <w:bdr w:val="single" w:sz="2" w:space="0" w:color="E3E3E3" w:frame="1"/>
-          <w:lang w:bidi="ar-SA"/>
-          <w14:ligatures w14:val="none"/>
-        </w:rPr>
-        <w:t>Product</w:t>
-      </w:r>
-      <w:r>
-        <w:rPr>
-          <w:rFonts w:ascii="Segoe UI" w:eastAsia="Times New Roman" w:hAnsi="Segoe UI" w:cs="Segoe UI"/>
-          <w:sz w:val="24"/>
-          <w:szCs w:val="24"/>
-          <w:lang w:bidi="ar-SA"/>
-          <w14:ligatures w14:val="none"/>
-        </w:rPr>
-        <w:t xml:space="preserve"> class with abstract and virtual methods as described.</w:t>
-      </w:r>
-    </w:p>
-    <w:p>
-      <w:pPr>
+        <w:bidi w:val="0"/>
+        <w:rPr>
+          <w:rFonts w:ascii="Segoe UI" w:eastAsia="Times New Roman" w:hAnsi="Segoe UI" w:cs="Segoe UI"/>
+          <w:sz w:val="24"/>
+          <w:szCs w:val="24"/>
+          <w:lang w:bidi="ar-SA"/>
+          <w14:ligatures w14:val="none"/>
+        </w:rPr>
+      </w:pPr>
+      <w:r>
+        <w:rPr>
+          <w:rFonts w:ascii="Segoe UI" w:eastAsia="Times New Roman" w:hAnsi="Segoe UI" w:cs="Segoe UI"/>
+          <w:sz w:val="24"/>
+          <w:szCs w:val="24"/>
+          <w:lang w:bidi="ar-SA"/>
+          <w14:ligatures w14:val="none"/>
+        </w:rPr>
+        <w:t>Define the `Product` class with abstract and virtual methods as described</w:t>
+      </w:r>
+      <w:r>
+        <w:rPr>
+          <w:rFonts w:ascii="Segoe UI" w:eastAsia="Times New Roman" w:hAnsi="Segoe UI" w:cs="Segoe UI"/>
+          <w:sz w:val="24"/>
+          <w:szCs w:val="24"/>
+          <w:rtl/>
+          <w:lang w:bidi="ar-SA"/>
+          <w14:ligatures w14:val="none"/>
+        </w:rPr>
+        <w:t>.</w:t>
+      </w:r>
+    </w:p>
+    <w:p>
+      <w:pPr>
+        <w:pStyle w:val="ListParagraph"/>
         <w:numPr>
           <w:ilvl w:val="1"/>
-          <w:numId w:val="2"/>
+          <w:numId w:val="5"/>
         </w:numPr>
-        <w:pBdr>
-          <w:top w:val="single" w:sz="2" w:space="0" w:color="E3E3E3"/>
-          <w:left w:val="single" w:sz="2" w:space="5" w:color="E3E3E3"/>
-          <w:bottom w:val="single" w:sz="2" w:space="0" w:color="E3E3E3"/>
-          <w:right w:val="single" w:sz="2" w:space="0" w:color="E3E3E3"/>
-        </w:pBdr>
-        <w:shd w:val="clear" w:color="auto" w:fill="212121"/>
-        <w:bidi w:val="0"/>
-        <w:spacing w:after="0" w:line="240" w:lineRule="auto"/>
-        <w:jc w:val="both"/>
-        <w:rPr>
-          <w:rFonts w:ascii="Segoe UI" w:eastAsia="Times New Roman" w:hAnsi="Segoe UI" w:cs="Segoe UI"/>
-          <w:sz w:val="24"/>
-          <w:szCs w:val="24"/>
-          <w:lang w:bidi="ar-SA"/>
-          <w14:ligatures w14:val="none"/>
-        </w:rPr>
-      </w:pPr>
-      <w:r>
-        <w:rPr>
-          <w:rFonts w:ascii="Segoe UI" w:eastAsia="Times New Roman" w:hAnsi="Segoe UI" w:cs="Segoe UI"/>
-          <w:sz w:val="24"/>
-          <w:szCs w:val="24"/>
-          <w:lang w:bidi="ar-SA"/>
-          <w14:ligatures w14:val="none"/>
-        </w:rPr>
-        <w:t xml:space="preserve">Implement derived classes </w:t>
-      </w:r>
-      <w:r>
-        <w:rPr>
-          <w:rFonts w:ascii="Ubuntu Mono" w:eastAsia="Times New Roman" w:hAnsi="Ubuntu Mono" w:cs="Courier New"/>
-          <w:b/>
-          <w:bCs/>
-          <w:sz w:val="21"/>
-          <w:szCs w:val="21"/>
-          <w:bdr w:val="single" w:sz="2" w:space="0" w:color="E3E3E3" w:frame="1"/>
-          <w:lang w:bidi="ar-SA"/>
-          <w14:ligatures w14:val="none"/>
-        </w:rPr>
-        <w:t>Electronics</w:t>
-      </w:r>
-      <w:r>
-        <w:rPr>
-          <w:rFonts w:ascii="Segoe UI" w:eastAsia="Times New Roman" w:hAnsi="Segoe UI" w:cs="Segoe UI"/>
-          <w:sz w:val="24"/>
-          <w:szCs w:val="24"/>
-          <w:lang w:bidi="ar-SA"/>
-          <w14:ligatures w14:val="none"/>
-        </w:rPr>
-        <w:t xml:space="preserve">, </w:t>
-      </w:r>
-      <w:r>
-        <w:rPr>
-          <w:rFonts w:ascii="Ubuntu Mono" w:eastAsia="Times New Roman" w:hAnsi="Ubuntu Mono" w:cs="Courier New"/>
-          <w:b/>
-          <w:bCs/>
-          <w:sz w:val="21"/>
-          <w:szCs w:val="21"/>
-          <w:bdr w:val="single" w:sz="2" w:space="0" w:color="E3E3E3" w:frame="1"/>
-          <w:lang w:bidi="ar-SA"/>
-          <w14:ligatures w14:val="none"/>
-        </w:rPr>
-        <w:t>Clothing</w:t>
-      </w:r>
-      <w:r>
-        <w:rPr>
-          <w:rFonts w:ascii="Segoe UI" w:eastAsia="Times New Roman" w:hAnsi="Segoe UI" w:cs="Segoe UI"/>
-          <w:sz w:val="24"/>
-          <w:szCs w:val="24"/>
-          <w:lang w:bidi="ar-SA"/>
-          <w14:ligatures w14:val="none"/>
-        </w:rPr>
-        <w:t xml:space="preserve">, and </w:t>
-      </w:r>
-      <w:r>
-        <w:rPr>
-          <w:rFonts w:ascii="Ubuntu Mono" w:eastAsia="Times New Roman" w:hAnsi="Ubuntu Mono" w:cs="Courier New"/>
-          <w:b/>
-          <w:bCs/>
-          <w:sz w:val="21"/>
-          <w:szCs w:val="21"/>
-          <w:bdr w:val="single" w:sz="2" w:space="0" w:color="E3E3E3" w:frame="1"/>
-          <w:lang w:bidi="ar-SA"/>
-          <w14:ligatures w14:val="none"/>
-        </w:rPr>
-        <w:t>Groceries</w:t>
-      </w:r>
-      <w:r>
-        <w:rPr>
-          <w:rFonts w:ascii="Segoe UI" w:eastAsia="Times New Roman" w:hAnsi="Segoe UI" w:cs="Segoe UI"/>
-          <w:sz w:val="24"/>
-          <w:szCs w:val="24"/>
-          <w:lang w:bidi="ar-SA"/>
-          <w14:ligatures w14:val="none"/>
-        </w:rPr>
-        <w:t>, providing implementations for abstract methods.</w:t>
-      </w:r>
-    </w:p>
-    <w:p>
-      <w:pPr>
+        <w:bidi w:val="0"/>
+        <w:rPr>
+          <w:rFonts w:ascii="Segoe UI" w:eastAsia="Times New Roman" w:hAnsi="Segoe UI" w:cs="Segoe UI"/>
+          <w:sz w:val="24"/>
+          <w:szCs w:val="24"/>
+          <w:lang w:bidi="ar-SA"/>
+          <w14:ligatures w14:val="none"/>
+        </w:rPr>
+      </w:pPr>
+      <w:r>
+        <w:rPr>
+          <w:rFonts w:ascii="Segoe UI" w:eastAsia="Times New Roman" w:hAnsi="Segoe UI" w:cs="Segoe UI"/>
+          <w:sz w:val="24"/>
+          <w:szCs w:val="24"/>
+          <w:lang w:bidi="ar-SA"/>
+          <w14:ligatures w14:val="none"/>
+        </w:rPr>
+        <w:t>Implement derived classes `Electronics`, `Clothing`, and `Groceries`, providing implementations for abstract methods</w:t>
+      </w:r>
+      <w:r>
+        <w:rPr>
+          <w:rFonts w:ascii="Segoe UI" w:eastAsia="Times New Roman" w:hAnsi="Segoe UI" w:cs="Segoe UI"/>
+          <w:sz w:val="24"/>
+          <w:szCs w:val="24"/>
+          <w:rtl/>
+          <w:lang w:bidi="ar-SA"/>
+          <w14:ligatures w14:val="none"/>
+        </w:rPr>
+        <w:t>.</w:t>
+      </w:r>
+    </w:p>
+    <w:p>
+      <w:pPr>
+        <w:pStyle w:val="ListParagraph"/>
         <w:numPr>
           <w:ilvl w:val="0"/>
-          <w:numId w:val="2"/>
+          <w:numId w:val="5"/>
         </w:numPr>
-        <w:pBdr>
-          <w:top w:val="single" w:sz="2" w:space="0" w:color="E3E3E3"/>
-          <w:left w:val="single" w:sz="2" w:space="5" w:color="E3E3E3"/>
-          <w:bottom w:val="single" w:sz="2" w:space="0" w:color="E3E3E3"/>
-          <w:right w:val="single" w:sz="2" w:space="0" w:color="E3E3E3"/>
-        </w:pBdr>
-        <w:shd w:val="clear" w:color="auto" w:fill="212121"/>
-        <w:bidi w:val="0"/>
-        <w:spacing w:after="0" w:line="240" w:lineRule="auto"/>
-        <w:jc w:val="both"/>
-        <w:rPr>
-          <w:rFonts w:ascii="Segoe UI" w:eastAsia="Times New Roman" w:hAnsi="Segoe UI" w:cs="Segoe UI"/>
-          <w:sz w:val="24"/>
-          <w:szCs w:val="24"/>
-          <w:lang w:bidi="ar-SA"/>
-          <w14:ligatures w14:val="none"/>
-        </w:rPr>
-      </w:pPr>
-      <w:r>
-        <w:rPr>
-          <w:rFonts w:ascii="Segoe UI" w:eastAsia="Times New Roman" w:hAnsi="Segoe UI" w:cs="Segoe UI"/>
-          <w:b/>
-          <w:bCs/>
-          <w:sz w:val="24"/>
-          <w:szCs w:val="24"/>
-          <w:bdr w:val="single" w:sz="2" w:space="0" w:color="E3E3E3" w:frame="1"/>
+        <w:bidi w:val="0"/>
+        <w:rPr>
+          <w:rFonts w:ascii="Segoe UI" w:eastAsia="Times New Roman" w:hAnsi="Segoe UI" w:cs="Segoe UI"/>
+          <w:b/>
+          <w:bCs/>
+          <w:sz w:val="24"/>
+          <w:szCs w:val="24"/>
+          <w:lang w:bidi="ar-SA"/>
+          <w14:ligatures w14:val="none"/>
+        </w:rPr>
+      </w:pPr>
+      <w:r>
+        <w:rPr>
+          <w:rFonts w:ascii="Segoe UI" w:eastAsia="Times New Roman" w:hAnsi="Segoe UI" w:cs="Segoe UI"/>
+          <w:b/>
+          <w:bCs/>
+          <w:sz w:val="24"/>
+          <w:szCs w:val="24"/>
           <w:lang w:bidi="ar-SA"/>
           <w14:ligatures w14:val="none"/>
         </w:rPr>
@@ -1728,8 +1440,11 @@
       <w:r>
         <w:rPr>
           <w:rFonts w:ascii="Segoe UI" w:eastAsia="Times New Roman" w:hAnsi="Segoe UI" w:cs="Segoe UI"/>
-          <w:sz w:val="24"/>
-          <w:szCs w:val="24"/>
+          <w:b/>
+          <w:bCs/>
+          <w:sz w:val="24"/>
+          <w:szCs w:val="24"/>
+          <w:rtl/>
           <w:lang w:bidi="ar-SA"/>
           <w14:ligatures w14:val="none"/>
         </w:rPr>
@@ -1738,93 +1453,36 @@
     </w:p>
     <w:p>
       <w:pPr>
+        <w:pStyle w:val="ListParagraph"/>
         <w:numPr>
           <w:ilvl w:val="1"/>
-          <w:numId w:val="2"/>
+          <w:numId w:val="5"/>
         </w:numPr>
-        <w:pBdr>
-          <w:top w:val="single" w:sz="2" w:space="0" w:color="E3E3E3"/>
-          <w:left w:val="single" w:sz="2" w:space="5" w:color="E3E3E3"/>
-          <w:bottom w:val="single" w:sz="2" w:space="0" w:color="E3E3E3"/>
-          <w:right w:val="single" w:sz="2" w:space="0" w:color="E3E3E3"/>
-        </w:pBdr>
-        <w:shd w:val="clear" w:color="auto" w:fill="212121"/>
-        <w:bidi w:val="0"/>
-        <w:spacing w:after="0" w:line="240" w:lineRule="auto"/>
-        <w:jc w:val="both"/>
-        <w:rPr>
-          <w:rFonts w:ascii="Segoe UI" w:eastAsia="Times New Roman" w:hAnsi="Segoe UI" w:cs="Segoe UI"/>
-          <w:sz w:val="24"/>
-          <w:szCs w:val="24"/>
-          <w:lang w:bidi="ar-SA"/>
-          <w14:ligatures w14:val="none"/>
-        </w:rPr>
-      </w:pPr>
-      <w:r>
-        <w:rPr>
-          <w:rFonts w:ascii="Segoe UI" w:eastAsia="Times New Roman" w:hAnsi="Segoe UI" w:cs="Segoe UI"/>
-          <w:sz w:val="24"/>
-          <w:szCs w:val="24"/>
-          <w:lang w:bidi="ar-SA"/>
-          <w14:ligatures w14:val="none"/>
-        </w:rPr>
-        <w:t xml:space="preserve">Implement the </w:t>
-      </w:r>
-      <w:r>
-        <w:rPr>
-          <w:rFonts w:ascii="Ubuntu Mono" w:eastAsia="Times New Roman" w:hAnsi="Ubuntu Mono" w:cs="Courier New"/>
-          <w:b/>
-          <w:bCs/>
-          <w:sz w:val="21"/>
-          <w:szCs w:val="21"/>
-          <w:bdr w:val="single" w:sz="2" w:space="0" w:color="E3E3E3" w:frame="1"/>
-          <w:lang w:bidi="ar-SA"/>
-          <w14:ligatures w14:val="none"/>
-        </w:rPr>
-        <w:t>Smartphone</w:t>
-      </w:r>
-      <w:r>
-        <w:rPr>
-          <w:rFonts w:ascii="Segoe UI" w:eastAsia="Times New Roman" w:hAnsi="Segoe UI" w:cs="Segoe UI"/>
-          <w:sz w:val="24"/>
-          <w:szCs w:val="24"/>
-          <w:lang w:bidi="ar-SA"/>
-          <w14:ligatures w14:val="none"/>
-        </w:rPr>
-        <w:t xml:space="preserve"> class derived from </w:t>
-      </w:r>
-      <w:r>
-        <w:rPr>
-          <w:rFonts w:ascii="Ubuntu Mono" w:eastAsia="Times New Roman" w:hAnsi="Ubuntu Mono" w:cs="Courier New"/>
-          <w:b/>
-          <w:bCs/>
-          <w:sz w:val="21"/>
-          <w:szCs w:val="21"/>
-          <w:bdr w:val="single" w:sz="2" w:space="0" w:color="E3E3E3" w:frame="1"/>
-          <w:lang w:bidi="ar-SA"/>
-          <w14:ligatures w14:val="none"/>
-        </w:rPr>
-        <w:t>Electronics</w:t>
-      </w:r>
-      <w:r>
-        <w:rPr>
-          <w:rFonts w:ascii="Segoe UI" w:eastAsia="Times New Roman" w:hAnsi="Segoe UI" w:cs="Segoe UI"/>
-          <w:sz w:val="24"/>
-          <w:szCs w:val="24"/>
-          <w:lang w:bidi="ar-SA"/>
-          <w14:ligatures w14:val="none"/>
-        </w:rPr>
-        <w:t xml:space="preserve"> and the </w:t>
+        <w:bidi w:val="0"/>
+        <w:rPr>
+          <w:rFonts w:ascii="Segoe UI" w:eastAsia="Times New Roman" w:hAnsi="Segoe UI" w:cs="Segoe UI"/>
+          <w:sz w:val="24"/>
+          <w:szCs w:val="24"/>
+          <w:lang w:bidi="ar-SA"/>
+          <w14:ligatures w14:val="none"/>
+        </w:rPr>
+      </w:pPr>
+      <w:r>
+        <w:rPr>
+          <w:rFonts w:ascii="Segoe UI" w:eastAsia="Times New Roman" w:hAnsi="Segoe UI" w:cs="Segoe UI"/>
+          <w:sz w:val="24"/>
+          <w:szCs w:val="24"/>
+          <w:lang w:bidi="ar-SA"/>
+          <w14:ligatures w14:val="none"/>
+        </w:rPr>
+        <w:t>Implement the `Smartphone` class derived from `Electronics` and the `</w:t>
       </w:r>
       <w:proofErr w:type="spellStart"/>
       <w:r>
         <w:rPr>
-          <w:rFonts w:ascii="Ubuntu Mono" w:eastAsia="Times New Roman" w:hAnsi="Ubuntu Mono" w:cs="Courier New"/>
-          <w:b/>
-          <w:bCs/>
-          <w:sz w:val="21"/>
-          <w:szCs w:val="21"/>
-          <w:bdr w:val="single" w:sz="2" w:space="0" w:color="E3E3E3" w:frame="1"/>
+          <w:rFonts w:ascii="Segoe UI" w:eastAsia="Times New Roman" w:hAnsi="Segoe UI" w:cs="Segoe UI"/>
+          <w:sz w:val="24"/>
+          <w:szCs w:val="24"/>
           <w:lang w:bidi="ar-SA"/>
           <w14:ligatures w14:val="none"/>
         </w:rPr>
@@ -1839,40 +1497,14 @@
           <w:lang w:bidi="ar-SA"/>
           <w14:ligatures w14:val="none"/>
         </w:rPr>
-        <w:t xml:space="preserve"> class derived from </w:t>
-      </w:r>
-      <w:r>
-        <w:rPr>
-          <w:rFonts w:ascii="Ubuntu Mono" w:eastAsia="Times New Roman" w:hAnsi="Ubuntu Mono" w:cs="Courier New"/>
-          <w:b/>
-          <w:bCs/>
-          <w:sz w:val="21"/>
-          <w:szCs w:val="21"/>
-          <w:bdr w:val="single" w:sz="2" w:space="0" w:color="E3E3E3" w:frame="1"/>
-          <w:lang w:bidi="ar-SA"/>
-          <w14:ligatures w14:val="none"/>
-        </w:rPr>
-        <w:t>Clothing</w:t>
-      </w:r>
-      <w:r>
-        <w:rPr>
-          <w:rFonts w:ascii="Segoe UI" w:eastAsia="Times New Roman" w:hAnsi="Segoe UI" w:cs="Segoe UI"/>
-          <w:sz w:val="24"/>
-          <w:szCs w:val="24"/>
-          <w:lang w:bidi="ar-SA"/>
-          <w14:ligatures w14:val="none"/>
-        </w:rPr>
-        <w:t xml:space="preserve">. These should add more specific properties and override the </w:t>
+        <w:t>` class derived from `Clothing`. These should add more specific properties and override the `</w:t>
       </w:r>
       <w:proofErr w:type="spellStart"/>
       <w:r>
         <w:rPr>
-          <w:rFonts w:ascii="Ubuntu Mono" w:eastAsia="Times New Roman" w:hAnsi="Ubuntu Mono" w:cs="Courier New"/>
-          <w:b/>
-          <w:bCs/>
-          <w:sz w:val="21"/>
-          <w:szCs w:val="21"/>
-          <w:bdr w:val="single" w:sz="2" w:space="0" w:color="E3E3E3" w:frame="1"/>
+          <w:rFonts w:ascii="Segoe UI" w:eastAsia="Times New Roman" w:hAnsi="Segoe UI" w:cs="Segoe UI"/>
+          <w:sz w:val="24"/>
+          <w:szCs w:val="24"/>
           <w:lang w:bidi="ar-SA"/>
           <w14:ligatures w14:val="none"/>
         </w:rPr>
@@ -1881,60 +1513,51 @@
       <w:proofErr w:type="spellEnd"/>
       <w:r>
         <w:rPr>
-          <w:rFonts w:ascii="Ubuntu Mono" w:eastAsia="Times New Roman" w:hAnsi="Ubuntu Mono" w:cs="Courier New"/>
-          <w:b/>
-          <w:bCs/>
-          <w:sz w:val="21"/>
-          <w:szCs w:val="21"/>
-          <w:bdr w:val="single" w:sz="2" w:space="0" w:color="E3E3E3" w:frame="1"/>
-          <w:lang w:bidi="ar-SA"/>
-          <w14:ligatures w14:val="none"/>
-        </w:rPr>
-        <w:t>()</w:t>
-      </w:r>
-      <w:r>
-        <w:rPr>
-          <w:rFonts w:ascii="Segoe UI" w:eastAsia="Times New Roman" w:hAnsi="Segoe UI" w:cs="Segoe UI"/>
-          <w:sz w:val="24"/>
-          <w:szCs w:val="24"/>
-          <w:lang w:bidi="ar-SA"/>
-          <w14:ligatures w14:val="none"/>
-        </w:rPr>
-        <w:t xml:space="preserve"> method to include all relevant information.</w:t>
-      </w:r>
-    </w:p>
-    <w:p>
-      <w:pPr>
+          <w:rFonts w:ascii="Segoe UI" w:eastAsia="Times New Roman" w:hAnsi="Segoe UI" w:cs="Segoe UI"/>
+          <w:sz w:val="24"/>
+          <w:szCs w:val="24"/>
+          <w:lang w:bidi="ar-SA"/>
+          <w14:ligatures w14:val="none"/>
+        </w:rPr>
+        <w:t>()` method to include all relevant information</w:t>
+      </w:r>
+      <w:r>
+        <w:rPr>
+          <w:rFonts w:ascii="Segoe UI" w:eastAsia="Times New Roman" w:hAnsi="Segoe UI" w:cs="Segoe UI"/>
+          <w:sz w:val="24"/>
+          <w:szCs w:val="24"/>
+          <w:rtl/>
+          <w:lang w:bidi="ar-SA"/>
+          <w14:ligatures w14:val="none"/>
+        </w:rPr>
+        <w:t>.</w:t>
+      </w:r>
+    </w:p>
+    <w:p>
+      <w:pPr>
+        <w:pStyle w:val="ListParagraph"/>
         <w:numPr>
           <w:ilvl w:val="0"/>
-          <w:numId w:val="2"/>
+          <w:numId w:val="5"/>
         </w:numPr>
-        <w:pBdr>
-          <w:top w:val="single" w:sz="2" w:space="0" w:color="E3E3E3"/>
-          <w:left w:val="single" w:sz="2" w:space="5" w:color="E3E3E3"/>
-          <w:bottom w:val="single" w:sz="2" w:space="0" w:color="E3E3E3"/>
-          <w:right w:val="single" w:sz="2" w:space="0" w:color="E3E3E3"/>
-        </w:pBdr>
-        <w:shd w:val="clear" w:color="auto" w:fill="212121"/>
-        <w:bidi w:val="0"/>
-        <w:spacing w:after="0" w:line="240" w:lineRule="auto"/>
-        <w:jc w:val="both"/>
-        <w:rPr>
-          <w:rFonts w:ascii="Segoe UI" w:eastAsia="Times New Roman" w:hAnsi="Segoe UI" w:cs="Segoe UI"/>
-          <w:sz w:val="24"/>
-          <w:szCs w:val="24"/>
-          <w:lang w:bidi="ar-SA"/>
-          <w14:ligatures w14:val="none"/>
-        </w:rPr>
-      </w:pPr>
-      <w:r>
-        <w:rPr>
-          <w:rFonts w:ascii="Segoe UI" w:eastAsia="Times New Roman" w:hAnsi="Segoe UI" w:cs="Segoe UI"/>
-          <w:b/>
-          <w:bCs/>
-          <w:sz w:val="24"/>
-          <w:szCs w:val="24"/>
-          <w:bdr w:val="single" w:sz="2" w:space="0" w:color="E3E3E3" w:frame="1"/>
+        <w:bidi w:val="0"/>
+        <w:rPr>
+          <w:rFonts w:ascii="Segoe UI" w:eastAsia="Times New Roman" w:hAnsi="Segoe UI" w:cs="Segoe UI"/>
+          <w:b/>
+          <w:bCs/>
+          <w:sz w:val="24"/>
+          <w:szCs w:val="24"/>
+          <w:lang w:bidi="ar-SA"/>
+          <w14:ligatures w14:val="none"/>
+        </w:rPr>
+      </w:pPr>
+      <w:r>
+        <w:rPr>
+          <w:rFonts w:ascii="Segoe UI" w:eastAsia="Times New Roman" w:hAnsi="Segoe UI" w:cs="Segoe UI"/>
+          <w:b/>
+          <w:bCs/>
+          <w:sz w:val="24"/>
+          <w:szCs w:val="24"/>
           <w:lang w:bidi="ar-SA"/>
           <w14:ligatures w14:val="none"/>
         </w:rPr>
@@ -1943,8 +1566,11 @@
       <w:r>
         <w:rPr>
           <w:rFonts w:ascii="Segoe UI" w:eastAsia="Times New Roman" w:hAnsi="Segoe UI" w:cs="Segoe UI"/>
-          <w:sz w:val="24"/>
-          <w:szCs w:val="24"/>
+          <w:b/>
+          <w:bCs/>
+          <w:sz w:val="24"/>
+          <w:szCs w:val="24"/>
+          <w:rtl/>
           <w:lang w:bidi="ar-SA"/>
           <w14:ligatures w14:val="none"/>
         </w:rPr>
@@ -1953,47 +1579,36 @@
     </w:p>
     <w:p>
       <w:pPr>
+        <w:pStyle w:val="ListParagraph"/>
         <w:numPr>
           <w:ilvl w:val="1"/>
-          <w:numId w:val="2"/>
+          <w:numId w:val="5"/>
         </w:numPr>
-        <w:pBdr>
-          <w:top w:val="single" w:sz="2" w:space="0" w:color="E3E3E3"/>
-          <w:left w:val="single" w:sz="2" w:space="5" w:color="E3E3E3"/>
-          <w:bottom w:val="single" w:sz="2" w:space="0" w:color="E3E3E3"/>
-          <w:right w:val="single" w:sz="2" w:space="0" w:color="E3E3E3"/>
-        </w:pBdr>
-        <w:shd w:val="clear" w:color="auto" w:fill="212121"/>
-        <w:bidi w:val="0"/>
-        <w:spacing w:after="0" w:line="240" w:lineRule="auto"/>
-        <w:jc w:val="both"/>
-        <w:rPr>
-          <w:rFonts w:ascii="Segoe UI" w:eastAsia="Times New Roman" w:hAnsi="Segoe UI" w:cs="Segoe UI"/>
-          <w:sz w:val="24"/>
-          <w:szCs w:val="24"/>
-          <w:lang w:bidi="ar-SA"/>
-          <w14:ligatures w14:val="none"/>
-        </w:rPr>
-      </w:pPr>
-      <w:r>
-        <w:rPr>
-          <w:rFonts w:ascii="Segoe UI" w:eastAsia="Times New Roman" w:hAnsi="Segoe UI" w:cs="Segoe UI"/>
-          <w:sz w:val="24"/>
-          <w:szCs w:val="24"/>
-          <w:lang w:bidi="ar-SA"/>
-          <w14:ligatures w14:val="none"/>
-        </w:rPr>
-        <w:t xml:space="preserve">Implement logic in </w:t>
+        <w:bidi w:val="0"/>
+        <w:rPr>
+          <w:rFonts w:ascii="Segoe UI" w:eastAsia="Times New Roman" w:hAnsi="Segoe UI" w:cs="Segoe UI"/>
+          <w:sz w:val="24"/>
+          <w:szCs w:val="24"/>
+          <w:lang w:bidi="ar-SA"/>
+          <w14:ligatures w14:val="none"/>
+        </w:rPr>
+      </w:pPr>
+      <w:r>
+        <w:rPr>
+          <w:rFonts w:ascii="Segoe UI" w:eastAsia="Times New Roman" w:hAnsi="Segoe UI" w:cs="Segoe UI"/>
+          <w:sz w:val="24"/>
+          <w:szCs w:val="24"/>
+          <w:lang w:bidi="ar-SA"/>
+          <w14:ligatures w14:val="none"/>
+        </w:rPr>
+        <w:t>Implement logic in `</w:t>
       </w:r>
       <w:proofErr w:type="spellStart"/>
       <w:r>
         <w:rPr>
-          <w:rFonts w:ascii="Ubuntu Mono" w:eastAsia="Times New Roman" w:hAnsi="Ubuntu Mono" w:cs="Courier New"/>
-          <w:b/>
-          <w:bCs/>
-          <w:sz w:val="21"/>
-          <w:szCs w:val="21"/>
-          <w:bdr w:val="single" w:sz="2" w:space="0" w:color="E3E3E3" w:frame="1"/>
+          <w:rFonts w:ascii="Segoe UI" w:eastAsia="Times New Roman" w:hAnsi="Segoe UI" w:cs="Segoe UI"/>
+          <w:sz w:val="24"/>
+          <w:szCs w:val="24"/>
           <w:lang w:bidi="ar-SA"/>
           <w14:ligatures w14:val="none"/>
         </w:rPr>
@@ -2002,60 +1617,51 @@
       <w:proofErr w:type="spellEnd"/>
       <w:r>
         <w:rPr>
-          <w:rFonts w:ascii="Ubuntu Mono" w:eastAsia="Times New Roman" w:hAnsi="Ubuntu Mono" w:cs="Courier New"/>
-          <w:b/>
-          <w:bCs/>
-          <w:sz w:val="21"/>
-          <w:szCs w:val="21"/>
-          <w:bdr w:val="single" w:sz="2" w:space="0" w:color="E3E3E3" w:frame="1"/>
-          <w:lang w:bidi="ar-SA"/>
-          <w14:ligatures w14:val="none"/>
-        </w:rPr>
-        <w:t>()</w:t>
-      </w:r>
-      <w:r>
-        <w:rPr>
-          <w:rFonts w:ascii="Segoe UI" w:eastAsia="Times New Roman" w:hAnsi="Segoe UI" w:cs="Segoe UI"/>
-          <w:sz w:val="24"/>
-          <w:szCs w:val="24"/>
-          <w:lang w:bidi="ar-SA"/>
-          <w14:ligatures w14:val="none"/>
-        </w:rPr>
-        <w:t xml:space="preserve"> for each derived class, considering factors like weight and product type. For example, electronics might have a higher base shipping cost due to insurance, while groceries might have different rates based on perishability.</w:t>
-      </w:r>
-    </w:p>
-    <w:p>
-      <w:pPr>
+          <w:rFonts w:ascii="Segoe UI" w:eastAsia="Times New Roman" w:hAnsi="Segoe UI" w:cs="Segoe UI"/>
+          <w:sz w:val="24"/>
+          <w:szCs w:val="24"/>
+          <w:lang w:bidi="ar-SA"/>
+          <w14:ligatures w14:val="none"/>
+        </w:rPr>
+        <w:t>()` for each derived class, considering factors like weight and product type. For example, electronics might have a higher base shipping cost due to insurance, while groceries might have different rates based on perishability</w:t>
+      </w:r>
+      <w:r>
+        <w:rPr>
+          <w:rFonts w:ascii="Segoe UI" w:eastAsia="Times New Roman" w:hAnsi="Segoe UI" w:cs="Segoe UI"/>
+          <w:sz w:val="24"/>
+          <w:szCs w:val="24"/>
+          <w:rtl/>
+          <w:lang w:bidi="ar-SA"/>
+          <w14:ligatures w14:val="none"/>
+        </w:rPr>
+        <w:t>.</w:t>
+      </w:r>
+    </w:p>
+    <w:p>
+      <w:pPr>
+        <w:pStyle w:val="ListParagraph"/>
         <w:numPr>
           <w:ilvl w:val="0"/>
-          <w:numId w:val="2"/>
+          <w:numId w:val="5"/>
         </w:numPr>
-        <w:pBdr>
-          <w:top w:val="single" w:sz="2" w:space="0" w:color="E3E3E3"/>
-          <w:left w:val="single" w:sz="2" w:space="5" w:color="E3E3E3"/>
-          <w:bottom w:val="single" w:sz="2" w:space="0" w:color="E3E3E3"/>
-          <w:right w:val="single" w:sz="2" w:space="0" w:color="E3E3E3"/>
-        </w:pBdr>
-        <w:shd w:val="clear" w:color="auto" w:fill="212121"/>
-        <w:bidi w:val="0"/>
-        <w:spacing w:after="0" w:line="240" w:lineRule="auto"/>
-        <w:jc w:val="both"/>
-        <w:rPr>
-          <w:rFonts w:ascii="Segoe UI" w:eastAsia="Times New Roman" w:hAnsi="Segoe UI" w:cs="Segoe UI"/>
-          <w:sz w:val="24"/>
-          <w:szCs w:val="24"/>
-          <w:lang w:bidi="ar-SA"/>
-          <w14:ligatures w14:val="none"/>
-        </w:rPr>
-      </w:pPr>
-      <w:r>
-        <w:rPr>
-          <w:rFonts w:ascii="Segoe UI" w:eastAsia="Times New Roman" w:hAnsi="Segoe UI" w:cs="Segoe UI"/>
-          <w:b/>
-          <w:bCs/>
-          <w:sz w:val="24"/>
-          <w:szCs w:val="24"/>
-          <w:bdr w:val="single" w:sz="2" w:space="0" w:color="E3E3E3" w:frame="1"/>
+        <w:bidi w:val="0"/>
+        <w:rPr>
+          <w:rFonts w:ascii="Segoe UI" w:eastAsia="Times New Roman" w:hAnsi="Segoe UI" w:cs="Segoe UI"/>
+          <w:b/>
+          <w:bCs/>
+          <w:sz w:val="24"/>
+          <w:szCs w:val="24"/>
+          <w:lang w:bidi="ar-SA"/>
+          <w14:ligatures w14:val="none"/>
+        </w:rPr>
+      </w:pPr>
+      <w:r>
+        <w:rPr>
+          <w:rFonts w:ascii="Segoe UI" w:eastAsia="Times New Roman" w:hAnsi="Segoe UI" w:cs="Segoe UI"/>
+          <w:b/>
+          <w:bCs/>
+          <w:sz w:val="24"/>
+          <w:szCs w:val="24"/>
           <w:lang w:bidi="ar-SA"/>
           <w14:ligatures w14:val="none"/>
         </w:rPr>
@@ -2064,8 +1670,11 @@
       <w:r>
         <w:rPr>
           <w:rFonts w:ascii="Segoe UI" w:eastAsia="Times New Roman" w:hAnsi="Segoe UI" w:cs="Segoe UI"/>
-          <w:sz w:val="24"/>
-          <w:szCs w:val="24"/>
+          <w:b/>
+          <w:bCs/>
+          <w:sz w:val="24"/>
+          <w:szCs w:val="24"/>
+          <w:rtl/>
           <w:lang w:bidi="ar-SA"/>
           <w14:ligatures w14:val="none"/>
         </w:rPr>
@@ -2074,47 +1683,36 @@
     </w:p>
     <w:p>
       <w:pPr>
+        <w:pStyle w:val="ListParagraph"/>
         <w:numPr>
           <w:ilvl w:val="1"/>
-          <w:numId w:val="2"/>
+          <w:numId w:val="5"/>
         </w:numPr>
-        <w:pBdr>
-          <w:top w:val="single" w:sz="2" w:space="0" w:color="E3E3E3"/>
-          <w:left w:val="single" w:sz="2" w:space="5" w:color="E3E3E3"/>
-          <w:bottom w:val="single" w:sz="2" w:space="0" w:color="E3E3E3"/>
-          <w:right w:val="single" w:sz="2" w:space="0" w:color="E3E3E3"/>
-        </w:pBdr>
-        <w:shd w:val="clear" w:color="auto" w:fill="212121"/>
-        <w:bidi w:val="0"/>
-        <w:spacing w:after="0" w:line="240" w:lineRule="auto"/>
-        <w:jc w:val="both"/>
-        <w:rPr>
-          <w:rFonts w:ascii="Segoe UI" w:eastAsia="Times New Roman" w:hAnsi="Segoe UI" w:cs="Segoe UI"/>
-          <w:sz w:val="24"/>
-          <w:szCs w:val="24"/>
-          <w:lang w:bidi="ar-SA"/>
-          <w14:ligatures w14:val="none"/>
-        </w:rPr>
-      </w:pPr>
-      <w:r>
-        <w:rPr>
-          <w:rFonts w:ascii="Segoe UI" w:eastAsia="Times New Roman" w:hAnsi="Segoe UI" w:cs="Segoe UI"/>
-          <w:sz w:val="24"/>
-          <w:szCs w:val="24"/>
-          <w:lang w:bidi="ar-SA"/>
-          <w14:ligatures w14:val="none"/>
-        </w:rPr>
-        <w:t xml:space="preserve">Override the </w:t>
+        <w:bidi w:val="0"/>
+        <w:rPr>
+          <w:rFonts w:ascii="Segoe UI" w:eastAsia="Times New Roman" w:hAnsi="Segoe UI" w:cs="Segoe UI"/>
+          <w:sz w:val="24"/>
+          <w:szCs w:val="24"/>
+          <w:lang w:bidi="ar-SA"/>
+          <w14:ligatures w14:val="none"/>
+        </w:rPr>
+      </w:pPr>
+      <w:r>
+        <w:rPr>
+          <w:rFonts w:ascii="Segoe UI" w:eastAsia="Times New Roman" w:hAnsi="Segoe UI" w:cs="Segoe UI"/>
+          <w:sz w:val="24"/>
+          <w:szCs w:val="24"/>
+          <w:lang w:bidi="ar-SA"/>
+          <w14:ligatures w14:val="none"/>
+        </w:rPr>
+        <w:t>Override the `</w:t>
       </w:r>
       <w:proofErr w:type="spellStart"/>
       <w:r>
         <w:rPr>
-          <w:rFonts w:ascii="Ubuntu Mono" w:eastAsia="Times New Roman" w:hAnsi="Ubuntu Mono" w:cs="Courier New"/>
-          <w:b/>
-          <w:bCs/>
-          <w:sz w:val="21"/>
-          <w:szCs w:val="21"/>
-          <w:bdr w:val="single" w:sz="2" w:space="0" w:color="E3E3E3" w:frame="1"/>
+          <w:rFonts w:ascii="Segoe UI" w:eastAsia="Times New Roman" w:hAnsi="Segoe UI" w:cs="Segoe UI"/>
+          <w:sz w:val="24"/>
+          <w:szCs w:val="24"/>
           <w:lang w:bidi="ar-SA"/>
           <w14:ligatures w14:val="none"/>
         </w:rPr>
@@ -2123,60 +1721,49 @@
       <w:proofErr w:type="spellEnd"/>
       <w:r>
         <w:rPr>
-          <w:rFonts w:ascii="Ubuntu Mono" w:eastAsia="Times New Roman" w:hAnsi="Ubuntu Mono" w:cs="Courier New"/>
-          <w:b/>
-          <w:bCs/>
-          <w:sz w:val="21"/>
-          <w:szCs w:val="21"/>
-          <w:bdr w:val="single" w:sz="2" w:space="0" w:color="E3E3E3" w:frame="1"/>
-          <w:lang w:bidi="ar-SA"/>
-          <w14:ligatures w14:val="none"/>
-        </w:rPr>
-        <w:t>()</w:t>
-      </w:r>
-      <w:r>
-        <w:rPr>
-          <w:rFonts w:ascii="Segoe UI" w:eastAsia="Times New Roman" w:hAnsi="Segoe UI" w:cs="Segoe UI"/>
-          <w:sz w:val="24"/>
-          <w:szCs w:val="24"/>
-          <w:lang w:bidi="ar-SA"/>
-          <w14:ligatures w14:val="none"/>
-        </w:rPr>
-        <w:t xml:space="preserve"> method in each class to display all properties of the product, including those inherited from parent classes.</w:t>
-      </w:r>
-    </w:p>
-    <w:p>
-      <w:pPr>
+          <w:rFonts w:ascii="Segoe UI" w:eastAsia="Times New Roman" w:hAnsi="Segoe UI" w:cs="Segoe UI"/>
+          <w:sz w:val="24"/>
+          <w:szCs w:val="24"/>
+          <w:lang w:bidi="ar-SA"/>
+          <w14:ligatures w14:val="none"/>
+        </w:rPr>
+        <w:t>()` method in each class to display all properties of the product, including those inherited from parent classes</w:t>
+      </w:r>
+      <w:r>
+        <w:rPr>
+          <w:rFonts w:ascii="Segoe UI" w:eastAsia="Times New Roman" w:hAnsi="Segoe UI" w:cs="Segoe UI"/>
+          <w:sz w:val="24"/>
+          <w:szCs w:val="24"/>
+          <w:rtl/>
+          <w:lang w:bidi="ar-SA"/>
+          <w14:ligatures w14:val="none"/>
+        </w:rPr>
+        <w:t>.</w:t>
+      </w:r>
+    </w:p>
+    <w:p>
+      <w:pPr>
+        <w:pStyle w:val="ListParagraph"/>
         <w:numPr>
           <w:ilvl w:val="0"/>
-          <w:numId w:val="2"/>
+          <w:numId w:val="5"/>
         </w:numPr>
-        <w:pBdr>
-          <w:top w:val="single" w:sz="2" w:space="0" w:color="E3E3E3"/>
-          <w:left w:val="single" w:sz="2" w:space="5" w:color="E3E3E3"/>
-          <w:bottom w:val="single" w:sz="2" w:space="0" w:color="E3E3E3"/>
-          <w:right w:val="single" w:sz="2" w:space="0" w:color="E3E3E3"/>
-        </w:pBdr>
-        <w:shd w:val="clear" w:color="auto" w:fill="212121"/>
-        <w:bidi w:val="0"/>
-        <w:spacing w:after="0" w:line="240" w:lineRule="auto"/>
-        <w:jc w:val="both"/>
-        <w:rPr>
-          <w:rFonts w:ascii="Segoe UI" w:eastAsia="Times New Roman" w:hAnsi="Segoe UI" w:cs="Segoe UI"/>
-          <w:sz w:val="24"/>
-          <w:szCs w:val="24"/>
-          <w:lang w:bidi="ar-SA"/>
-          <w14:ligatures w14:val="none"/>
-        </w:rPr>
-      </w:pPr>
-      <w:r>
-        <w:rPr>
-          <w:rFonts w:ascii="Segoe UI" w:eastAsia="Times New Roman" w:hAnsi="Segoe UI" w:cs="Segoe UI"/>
-          <w:b/>
-          <w:bCs/>
-          <w:sz w:val="24"/>
-          <w:szCs w:val="24"/>
-          <w:bdr w:val="single" w:sz="2" w:space="0" w:color="E3E3E3" w:frame="1"/>
+        <w:bidi w:val="0"/>
+        <w:rPr>
+          <w:rFonts w:ascii="Segoe UI" w:eastAsia="Times New Roman" w:hAnsi="Segoe UI" w:cs="Segoe UI"/>
+          <w:sz w:val="24"/>
+          <w:szCs w:val="24"/>
+          <w:lang w:bidi="ar-SA"/>
+          <w14:ligatures w14:val="none"/>
+        </w:rPr>
+      </w:pPr>
+      <w:r>
+        <w:rPr>
+          <w:rFonts w:ascii="Segoe UI" w:eastAsia="Times New Roman" w:hAnsi="Segoe UI" w:cs="Segoe UI"/>
+          <w:b/>
+          <w:bCs/>
+          <w:sz w:val="24"/>
+          <w:szCs w:val="24"/>
           <w:lang w:bidi="ar-SA"/>
           <w14:ligatures w14:val="none"/>
         </w:rPr>
@@ -2187,6 +1774,7 @@
           <w:rFonts w:ascii="Segoe UI" w:eastAsia="Times New Roman" w:hAnsi="Segoe UI" w:cs="Segoe UI"/>
           <w:sz w:val="24"/>
           <w:szCs w:val="24"/>
+          <w:rtl/>
           <w:lang w:bidi="ar-SA"/>
           <w14:ligatures w14:val="none"/>
         </w:rPr>
@@ -2195,147 +1783,173 @@
     </w:p>
     <w:p>
       <w:pPr>
+        <w:pStyle w:val="ListParagraph"/>
         <w:numPr>
           <w:ilvl w:val="1"/>
-          <w:numId w:val="2"/>
+          <w:numId w:val="5"/>
         </w:numPr>
-        <w:pBdr>
-          <w:top w:val="single" w:sz="2" w:space="0" w:color="E3E3E3"/>
-          <w:left w:val="single" w:sz="2" w:space="5" w:color="E3E3E3"/>
-          <w:bottom w:val="single" w:sz="2" w:space="0" w:color="E3E3E3"/>
-          <w:right w:val="single" w:sz="2" w:space="0" w:color="E3E3E3"/>
-        </w:pBdr>
-        <w:shd w:val="clear" w:color="auto" w:fill="212121"/>
-        <w:bidi w:val="0"/>
-        <w:spacing w:after="0" w:line="240" w:lineRule="auto"/>
-        <w:jc w:val="both"/>
-        <w:rPr>
-          <w:rFonts w:ascii="Segoe UI" w:eastAsia="Times New Roman" w:hAnsi="Segoe UI" w:cs="Segoe UI"/>
-          <w:sz w:val="24"/>
-          <w:szCs w:val="24"/>
-          <w:lang w:bidi="ar-SA"/>
-          <w14:ligatures w14:val="none"/>
-        </w:rPr>
-      </w:pPr>
-      <w:r>
-        <w:rPr>
-          <w:rFonts w:ascii="Segoe UI" w:eastAsia="Times New Roman" w:hAnsi="Segoe UI" w:cs="Segoe UI"/>
-          <w:sz w:val="24"/>
-          <w:szCs w:val="24"/>
-          <w:lang w:bidi="ar-SA"/>
-          <w14:ligatures w14:val="none"/>
-        </w:rPr>
-        <w:t>In the Main method, create instances of each product type, set their properties, and demonstrate the calculation of shipping costs and printing of product details.</w:t>
-      </w:r>
-    </w:p>
-    <w:p>
-      <w:pPr>
-        <w:pBdr>
-          <w:top w:val="single" w:sz="2" w:space="0" w:color="E3E3E3"/>
-          <w:left w:val="single" w:sz="2" w:space="0" w:color="E3E3E3"/>
-          <w:bottom w:val="single" w:sz="2" w:space="0" w:color="E3E3E3"/>
-          <w:right w:val="single" w:sz="2" w:space="0" w:color="E3E3E3"/>
-        </w:pBdr>
-        <w:shd w:val="clear" w:color="auto" w:fill="212121"/>
-        <w:bidi w:val="0"/>
-        <w:spacing w:before="100" w:beforeAutospacing="1" w:after="100" w:afterAutospacing="1" w:line="240" w:lineRule="auto"/>
-        <w:jc w:val="both"/>
-        <w:outlineLvl w:val="3"/>
-        <w:rPr>
-          <w:rFonts w:ascii="Segoe UI" w:eastAsia="Times New Roman" w:hAnsi="Segoe UI" w:cs="Segoe UI"/>
-          <w:sz w:val="24"/>
-          <w:szCs w:val="24"/>
-          <w:lang w:bidi="ar-SA"/>
-          <w14:ligatures w14:val="none"/>
-        </w:rPr>
-      </w:pPr>
-      <w:r>
-        <w:rPr>
-          <w:rFonts w:ascii="Segoe UI" w:eastAsia="Times New Roman" w:hAnsi="Segoe UI" w:cs="Segoe UI"/>
-          <w:sz w:val="24"/>
-          <w:szCs w:val="24"/>
-          <w:lang w:bidi="ar-SA"/>
-          <w14:ligatures w14:val="none"/>
-        </w:rPr>
-        <w:t>Additional Challenge (Optional):</w:t>
-      </w:r>
-    </w:p>
-    <w:p>
-      <w:pPr>
+        <w:bidi w:val="0"/>
+        <w:rPr>
+          <w:rFonts w:ascii="Segoe UI" w:eastAsia="Times New Roman" w:hAnsi="Segoe UI" w:cs="Segoe UI"/>
+          <w:sz w:val="24"/>
+          <w:szCs w:val="24"/>
+          <w:lang w:bidi="ar-SA"/>
+          <w14:ligatures w14:val="none"/>
+        </w:rPr>
+      </w:pPr>
+      <w:r>
+        <w:rPr>
+          <w:rFonts w:ascii="Segoe UI" w:eastAsia="Times New Roman" w:hAnsi="Segoe UI" w:cs="Segoe UI"/>
+          <w:sz w:val="24"/>
+          <w:szCs w:val="24"/>
+          <w:lang w:bidi="ar-SA"/>
+          <w14:ligatures w14:val="none"/>
+        </w:rPr>
+        <w:t>In the Main method, create instances of each product type, set their properties, and demonstrate the calculation of shipping costs and printing of product details</w:t>
+      </w:r>
+      <w:r>
+        <w:rPr>
+          <w:rFonts w:ascii="Segoe UI" w:eastAsia="Times New Roman" w:hAnsi="Segoe UI" w:cs="Segoe UI"/>
+          <w:sz w:val="24"/>
+          <w:szCs w:val="24"/>
+          <w:rtl/>
+          <w:lang w:bidi="ar-SA"/>
+          <w14:ligatures w14:val="none"/>
+        </w:rPr>
+        <w:t>.</w:t>
+      </w:r>
+    </w:p>
+    <w:p>
+      <w:pPr>
+        <w:bidi w:val="0"/>
+        <w:rPr>
+          <w:rFonts w:ascii="Segoe UI" w:eastAsia="Times New Roman" w:hAnsi="Segoe UI" w:cs="Segoe UI"/>
+          <w:sz w:val="24"/>
+          <w:szCs w:val="24"/>
+          <w:rtl/>
+          <w:lang w:bidi="ar-SA"/>
+          <w14:ligatures w14:val="none"/>
+        </w:rPr>
+      </w:pPr>
+    </w:p>
+    <w:p>
+      <w:pPr>
+        <w:bidi w:val="0"/>
+        <w:rPr>
+          <w:rFonts w:ascii="Segoe UI" w:eastAsia="Times New Roman" w:hAnsi="Segoe UI" w:cs="Segoe UI"/>
+          <w:b/>
+          <w:bCs/>
+          <w:sz w:val="24"/>
+          <w:szCs w:val="24"/>
+          <w:u w:val="single"/>
+          <w:lang w:bidi="ar-SA"/>
+          <w14:ligatures w14:val="none"/>
+        </w:rPr>
+      </w:pPr>
+      <w:r>
+        <w:rPr>
+          <w:rFonts w:ascii="Segoe UI" w:eastAsia="Times New Roman" w:hAnsi="Segoe UI" w:cs="Segoe UI"/>
+          <w:b/>
+          <w:bCs/>
+          <w:sz w:val="24"/>
+          <w:szCs w:val="24"/>
+          <w:u w:val="single"/>
+          <w:lang w:bidi="ar-SA"/>
+          <w14:ligatures w14:val="none"/>
+        </w:rPr>
+        <w:t>Additional Challenge (Optional)</w:t>
+      </w:r>
+      <w:r>
+        <w:rPr>
+          <w:rFonts w:ascii="Segoe UI" w:eastAsia="Times New Roman" w:hAnsi="Segoe UI" w:cs="Segoe UI"/>
+          <w:b/>
+          <w:bCs/>
+          <w:sz w:val="24"/>
+          <w:szCs w:val="24"/>
+          <w:u w:val="single"/>
+          <w:rtl/>
+          <w:lang w:bidi="ar-SA"/>
+          <w14:ligatures w14:val="none"/>
+        </w:rPr>
+        <w:t>:</w:t>
+      </w:r>
+    </w:p>
+    <w:p>
+      <w:pPr>
+        <w:pStyle w:val="ListParagraph"/>
         <w:numPr>
           <w:ilvl w:val="0"/>
-          <w:numId w:val="3"/>
+          <w:numId w:val="6"/>
         </w:numPr>
-        <w:pBdr>
-          <w:top w:val="single" w:sz="2" w:space="0" w:color="E3E3E3"/>
-          <w:left w:val="single" w:sz="2" w:space="5" w:color="E3E3E3"/>
-          <w:bottom w:val="single" w:sz="2" w:space="0" w:color="E3E3E3"/>
-          <w:right w:val="single" w:sz="2" w:space="0" w:color="E3E3E3"/>
-        </w:pBdr>
-        <w:shd w:val="clear" w:color="auto" w:fill="212121"/>
-        <w:bidi w:val="0"/>
-        <w:spacing w:after="0" w:line="240" w:lineRule="auto"/>
-        <w:jc w:val="both"/>
-        <w:rPr>
-          <w:rFonts w:ascii="Segoe UI" w:eastAsia="Times New Roman" w:hAnsi="Segoe UI" w:cs="Segoe UI"/>
-          <w:sz w:val="24"/>
-          <w:szCs w:val="24"/>
-          <w:lang w:bidi="ar-SA"/>
-          <w14:ligatures w14:val="none"/>
-        </w:rPr>
-      </w:pPr>
-      <w:r>
-        <w:rPr>
-          <w:rFonts w:ascii="Segoe UI" w:eastAsia="Times New Roman" w:hAnsi="Segoe UI" w:cs="Segoe UI"/>
-          <w:sz w:val="24"/>
-          <w:szCs w:val="24"/>
-          <w:lang w:bidi="ar-SA"/>
-          <w14:ligatures w14:val="none"/>
-        </w:rPr>
-        <w:t>Add a feature to calculate discounts for products based on categories or specific attributes (e.g., clearance items in clothing).</w:t>
-      </w:r>
-    </w:p>
-    <w:p>
-      <w:pPr>
+        <w:bidi w:val="0"/>
+        <w:rPr>
+          <w:rFonts w:ascii="Segoe UI" w:eastAsia="Times New Roman" w:hAnsi="Segoe UI" w:cs="Segoe UI"/>
+          <w:sz w:val="24"/>
+          <w:szCs w:val="24"/>
+          <w:lang w:bidi="ar-SA"/>
+          <w14:ligatures w14:val="none"/>
+        </w:rPr>
+      </w:pPr>
+      <w:r>
+        <w:rPr>
+          <w:rFonts w:ascii="Segoe UI" w:eastAsia="Times New Roman" w:hAnsi="Segoe UI" w:cs="Segoe UI"/>
+          <w:sz w:val="24"/>
+          <w:szCs w:val="24"/>
+          <w:lang w:bidi="ar-SA"/>
+          <w14:ligatures w14:val="none"/>
+        </w:rPr>
+        <w:t>Add a feature to calculate discounts for products based on categories or specific attributes (e.g., clearance items in clothing)</w:t>
+      </w:r>
+      <w:r>
+        <w:rPr>
+          <w:rFonts w:ascii="Segoe UI" w:eastAsia="Times New Roman" w:hAnsi="Segoe UI" w:cs="Segoe UI"/>
+          <w:sz w:val="24"/>
+          <w:szCs w:val="24"/>
+          <w:rtl/>
+          <w:lang w:bidi="ar-SA"/>
+          <w14:ligatures w14:val="none"/>
+        </w:rPr>
+        <w:t>.</w:t>
+      </w:r>
+    </w:p>
+    <w:p>
+      <w:pPr>
+        <w:pStyle w:val="ListParagraph"/>
         <w:numPr>
           <w:ilvl w:val="0"/>
-          <w:numId w:val="3"/>
+          <w:numId w:val="6"/>
         </w:numPr>
-        <w:pBdr>
-          <w:top w:val="single" w:sz="2" w:space="0" w:color="E3E3E3"/>
-          <w:left w:val="single" w:sz="2" w:space="5" w:color="E3E3E3"/>
-          <w:bottom w:val="single" w:sz="2" w:space="0" w:color="E3E3E3"/>
-          <w:right w:val="single" w:sz="2" w:space="0" w:color="E3E3E3"/>
-        </w:pBdr>
-        <w:shd w:val="clear" w:color="auto" w:fill="212121"/>
-        <w:bidi w:val="0"/>
-        <w:spacing w:after="0" w:line="240" w:lineRule="auto"/>
-        <w:jc w:val="both"/>
-        <w:rPr>
-          <w:rFonts w:ascii="Segoe UI" w:eastAsia="Times New Roman" w:hAnsi="Segoe UI" w:cs="Segoe UI"/>
-          <w:sz w:val="24"/>
-          <w:szCs w:val="24"/>
-          <w:lang w:bidi="ar-SA"/>
-          <w14:ligatures w14:val="none"/>
-        </w:rPr>
-      </w:pPr>
-      <w:r>
-        <w:rPr>
-          <w:rFonts w:ascii="Segoe UI" w:eastAsia="Times New Roman" w:hAnsi="Segoe UI" w:cs="Segoe UI"/>
-          <w:sz w:val="24"/>
-          <w:szCs w:val="24"/>
-          <w:lang w:bidi="ar-SA"/>
-          <w14:ligatures w14:val="none"/>
-        </w:rPr>
-        <w:t>Implement input validation for all settable properties across the class hierarchy to ensure data integrity (e.g., positive values for weight, future dates for expiry dates).</w:t>
-      </w:r>
-    </w:p>
-    <w:bookmarkEnd w:id="0"/>
-    <w:p>
-      <w:pPr>
-        <w:bidi w:val="0"/>
-        <w:jc w:val="both"/>
-      </w:pPr>
+        <w:bidi w:val="0"/>
+        <w:rPr>
+          <w:rFonts w:ascii="Segoe UI" w:eastAsia="Times New Roman" w:hAnsi="Segoe UI" w:cs="Segoe UI"/>
+          <w:sz w:val="24"/>
+          <w:szCs w:val="24"/>
+          <w:rtl/>
+          <w:lang w:bidi="ar-SA"/>
+          <w14:ligatures w14:val="none"/>
+        </w:rPr>
+      </w:pPr>
+      <w:r>
+        <w:rPr>
+          <w:rFonts w:ascii="Segoe UI" w:eastAsia="Times New Roman" w:hAnsi="Segoe UI" w:cs="Segoe UI"/>
+          <w:sz w:val="24"/>
+          <w:szCs w:val="24"/>
+          <w:lang w:bidi="ar-SA"/>
+          <w14:ligatures w14:val="none"/>
+        </w:rPr>
+        <w:t>Implement input validation for all settable properties across the class hierarchy to ensure data integrity (e.g., positive values for weight, future dates for expiry dates)</w:t>
+      </w:r>
+      <w:r>
+        <w:rPr>
+          <w:rFonts w:ascii="Segoe UI" w:eastAsia="Times New Roman" w:hAnsi="Segoe UI" w:cs="Segoe UI"/>
+          <w:sz w:val="24"/>
+          <w:szCs w:val="24"/>
+          <w:rtl/>
+          <w:lang w:bidi="ar-SA"/>
+          <w14:ligatures w14:val="none"/>
+        </w:rPr>
+        <w:t>.</w:t>
+      </w:r>
     </w:p>
     <w:sectPr>
       <w:pgSz w:w="11906" w:h="16838"/>
@@ -2352,6 +1966,318 @@
 <file path=word/numbering.xml><?xml version="1.0" encoding="utf-8"?>
 <w:numbering xmlns:wpc="http://schemas.microsoft.com/office/word/2010/wordprocessingCanvas" xmlns:cx="http://schemas.microsoft.com/office/drawing/2014/chartex" xmlns:cx1="http://schemas.microsoft.com/office/drawing/2015/9/8/chartex" xmlns:cx2="http://schemas.microsoft.com/office/drawing/2015/10/21/chartex" xmlns:cx3="http://schemas.microsoft.com/office/drawing/2016/5/9/chartex" xmlns:cx4="http://schemas.microsoft.com/office/drawing/2016/5/10/chartex" xmlns:cx5="http://schemas.microsoft.com/office/drawing/2016/5/11/chartex" xmlns:cx6="http://schemas.microsoft.com/office/drawing/2016/5/12/chartex" xmlns:cx7="http://schemas.microsoft.com/office/drawing/2016/5/13/chartex" xmlns:cx8="http://schemas.microsoft.com/office/drawing/2016/5/14/chartex" xmlns:mc="http://schemas.openxmlformats.org/markup-compatibility/2006" xmlns:aink="http://schemas.microsoft.com/office/drawing/2016/ink" xmlns:am3d="http://schemas.microsoft.com/office/drawing/2017/model3d" xmlns:o="urn:schemas-microsoft-com:office:office" xmlns:oel="http://schemas.microsoft.com/office/2019/extlst" xmlns:r="http://schemas.openxmlformats.org/officeDocument/2006/relationships" xmlns:m="http://schemas.openxmlformats.org/officeDocument/2006/math" xmlns:v="urn:schemas-microsoft-com:vml" xmlns:wp14="http://schemas.microsoft.com/office/word/2010/wordprocessingDrawing" xmlns:wp="http://schemas.openxmlformats.org/drawingml/2006/wordprocessingDrawing" xmlns:w10="urn:schemas-microsoft-com:office:word" xmlns:w="http://schemas.openxmlformats.org/wordprocessingml/2006/main" xmlns:w14="http://schemas.microsoft.com/office/word/2010/wordml" xmlns:w15="http://schemas.microsoft.com/office/word/2012/wordml" xmlns:w16cex="http://schemas.microsoft.com/office/word/2018/wordml/cex" xmlns:w16cid="http://schemas.microsoft.com/office/word/2016/wordml/cid" xmlns:w16="http://schemas.microsoft.com/office/word/2018/wordml" xmlns:w16sdtdh="http://schemas.microsoft.com/office/word/2020/wordml/sdtdatahash" xmlns:w16se="http://schemas.microsoft.com/office/word/2015/wordml/symex" xmlns:wpg="http://schemas.microsoft.com/office/word/2010/wordprocessingGroup" xmlns:wpi="http://schemas.microsoft.com/office/word/2010/wordprocessingInk" xmlns:wne="http://schemas.microsoft.com/office/word/2006/wordml" xmlns:wps="http://schemas.microsoft.com/office/word/2010/wordprocessingShape" mc:Ignorable="w14 w15 w16se w16cid w16 w16cex w16sdtdh wp14">
   <w:abstractNum w:abstractNumId="0" w15:restartNumberingAfterBreak="0">
+    <w:nsid w:val="470311AB"/>
+    <w:multiLevelType w:val="hybridMultilevel"/>
+    <w:tmpl w:val="F8C2BCAA"/>
+    <w:lvl w:ilvl="0" w:tplc="04090001">
+      <w:start w:val="1"/>
+      <w:numFmt w:val="bullet"/>
+      <w:lvlText w:val=""/>
+      <w:lvlJc w:val="left"/>
+      <w:pPr>
+        <w:ind w:left="720" w:hanging="360"/>
+      </w:pPr>
+      <w:rPr>
+        <w:rFonts w:ascii="Symbol" w:hAnsi="Symbol" w:hint="default"/>
+      </w:rPr>
+    </w:lvl>
+    <w:lvl w:ilvl="1" w:tplc="04090003">
+      <w:start w:val="1"/>
+      <w:numFmt w:val="bullet"/>
+      <w:lvlText w:val="o"/>
+      <w:lvlJc w:val="left"/>
+      <w:pPr>
+        <w:ind w:left="1440" w:hanging="360"/>
+      </w:pPr>
+      <w:rPr>
+        <w:rFonts w:ascii="Courier New" w:hAnsi="Courier New" w:cs="Courier New" w:hint="default"/>
+      </w:rPr>
+    </w:lvl>
+    <w:lvl w:ilvl="2" w:tplc="04090005" w:tentative="1">
+      <w:start w:val="1"/>
+      <w:numFmt w:val="bullet"/>
+      <w:lvlText w:val=""/>
+      <w:lvlJc w:val="left"/>
+      <w:pPr>
+        <w:ind w:left="2160" w:hanging="360"/>
+      </w:pPr>
+      <w:rPr>
+        <w:rFonts w:ascii="Wingdings" w:hAnsi="Wingdings" w:hint="default"/>
+      </w:rPr>
+    </w:lvl>
+    <w:lvl w:ilvl="3" w:tplc="04090001" w:tentative="1">
+      <w:start w:val="1"/>
+      <w:numFmt w:val="bullet"/>
+      <w:lvlText w:val=""/>
+      <w:lvlJc w:val="left"/>
+      <w:pPr>
+        <w:ind w:left="2880" w:hanging="360"/>
+      </w:pPr>
+      <w:rPr>
+        <w:rFonts w:ascii="Symbol" w:hAnsi="Symbol" w:hint="default"/>
+      </w:rPr>
+    </w:lvl>
+    <w:lvl w:ilvl="4" w:tplc="04090003" w:tentative="1">
+      <w:start w:val="1"/>
+      <w:numFmt w:val="bullet"/>
+      <w:lvlText w:val="o"/>
+      <w:lvlJc w:val="left"/>
+      <w:pPr>
+        <w:ind w:left="3600" w:hanging="360"/>
+      </w:pPr>
+      <w:rPr>
+        <w:rFonts w:ascii="Courier New" w:hAnsi="Courier New" w:cs="Courier New" w:hint="default"/>
+      </w:rPr>
+    </w:lvl>
+    <w:lvl w:ilvl="5" w:tplc="04090005" w:tentative="1">
+      <w:start w:val="1"/>
+      <w:numFmt w:val="bullet"/>
+      <w:lvlText w:val=""/>
+      <w:lvlJc w:val="left"/>
+      <w:pPr>
+        <w:ind w:left="4320" w:hanging="360"/>
+      </w:pPr>
+      <w:rPr>
+        <w:rFonts w:ascii="Wingdings" w:hAnsi="Wingdings" w:hint="default"/>
+      </w:rPr>
+    </w:lvl>
+    <w:lvl w:ilvl="6" w:tplc="04090001" w:tentative="1">
+      <w:start w:val="1"/>
+      <w:numFmt w:val="bullet"/>
+      <w:lvlText w:val=""/>
+      <w:lvlJc w:val="left"/>
+      <w:pPr>
+        <w:ind w:left="5040" w:hanging="360"/>
+      </w:pPr>
+      <w:rPr>
+        <w:rFonts w:ascii="Symbol" w:hAnsi="Symbol" w:hint="default"/>
+      </w:rPr>
+    </w:lvl>
+    <w:lvl w:ilvl="7" w:tplc="04090003" w:tentative="1">
+      <w:start w:val="1"/>
+      <w:numFmt w:val="bullet"/>
+      <w:lvlText w:val="o"/>
+      <w:lvlJc w:val="left"/>
+      <w:pPr>
+        <w:ind w:left="5760" w:hanging="360"/>
+      </w:pPr>
+      <w:rPr>
+        <w:rFonts w:ascii="Courier New" w:hAnsi="Courier New" w:cs="Courier New" w:hint="default"/>
+      </w:rPr>
+    </w:lvl>
+    <w:lvl w:ilvl="8" w:tplc="04090005" w:tentative="1">
+      <w:start w:val="1"/>
+      <w:numFmt w:val="bullet"/>
+      <w:lvlText w:val=""/>
+      <w:lvlJc w:val="left"/>
+      <w:pPr>
+        <w:ind w:left="6480" w:hanging="360"/>
+      </w:pPr>
+      <w:rPr>
+        <w:rFonts w:ascii="Wingdings" w:hAnsi="Wingdings" w:hint="default"/>
+      </w:rPr>
+    </w:lvl>
+  </w:abstractNum>
+  <w:abstractNum w:abstractNumId="1" w15:restartNumberingAfterBreak="0">
+    <w:nsid w:val="48A52BD9"/>
+    <w:multiLevelType w:val="hybridMultilevel"/>
+    <w:tmpl w:val="AF2CC5C6"/>
+    <w:lvl w:ilvl="0" w:tplc="0409000F">
+      <w:start w:val="1"/>
+      <w:numFmt w:val="decimal"/>
+      <w:lvlText w:val="%1."/>
+      <w:lvlJc w:val="left"/>
+      <w:pPr>
+        <w:ind w:left="720" w:hanging="360"/>
+      </w:pPr>
+    </w:lvl>
+    <w:lvl w:ilvl="1" w:tplc="04090019">
+      <w:start w:val="1"/>
+      <w:numFmt w:val="lowerLetter"/>
+      <w:lvlText w:val="%2."/>
+      <w:lvlJc w:val="left"/>
+      <w:pPr>
+        <w:ind w:left="1440" w:hanging="360"/>
+      </w:pPr>
+    </w:lvl>
+    <w:lvl w:ilvl="2" w:tplc="0409001B" w:tentative="1">
+      <w:start w:val="1"/>
+      <w:numFmt w:val="lowerRoman"/>
+      <w:lvlText w:val="%3."/>
+      <w:lvlJc w:val="right"/>
+      <w:pPr>
+        <w:ind w:left="2160" w:hanging="180"/>
+      </w:pPr>
+    </w:lvl>
+    <w:lvl w:ilvl="3" w:tplc="0409000F" w:tentative="1">
+      <w:start w:val="1"/>
+      <w:numFmt w:val="decimal"/>
+      <w:lvlText w:val="%4."/>
+      <w:lvlJc w:val="left"/>
+      <w:pPr>
+        <w:ind w:left="2880" w:hanging="360"/>
+      </w:pPr>
+    </w:lvl>
+    <w:lvl w:ilvl="4" w:tplc="04090019" w:tentative="1">
+      <w:start w:val="1"/>
+      <w:numFmt w:val="lowerLetter"/>
+      <w:lvlText w:val="%5."/>
+      <w:lvlJc w:val="left"/>
+      <w:pPr>
+        <w:ind w:left="3600" w:hanging="360"/>
+      </w:pPr>
+    </w:lvl>
+    <w:lvl w:ilvl="5" w:tplc="0409001B" w:tentative="1">
+      <w:start w:val="1"/>
+      <w:numFmt w:val="lowerRoman"/>
+      <w:lvlText w:val="%6."/>
+      <w:lvlJc w:val="right"/>
+      <w:pPr>
+        <w:ind w:left="4320" w:hanging="180"/>
+      </w:pPr>
+    </w:lvl>
+    <w:lvl w:ilvl="6" w:tplc="0409000F" w:tentative="1">
+      <w:start w:val="1"/>
+      <w:numFmt w:val="decimal"/>
+      <w:lvlText w:val="%7."/>
+      <w:lvlJc w:val="left"/>
+      <w:pPr>
+        <w:ind w:left="5040" w:hanging="360"/>
+      </w:pPr>
+    </w:lvl>
+    <w:lvl w:ilvl="7" w:tplc="04090019" w:tentative="1">
+      <w:start w:val="1"/>
+      <w:numFmt w:val="lowerLetter"/>
+      <w:lvlText w:val="%8."/>
+      <w:lvlJc w:val="left"/>
+      <w:pPr>
+        <w:ind w:left="5760" w:hanging="360"/>
+      </w:pPr>
+    </w:lvl>
+    <w:lvl w:ilvl="8" w:tplc="0409001B" w:tentative="1">
+      <w:start w:val="1"/>
+      <w:numFmt w:val="lowerRoman"/>
+      <w:lvlText w:val="%9."/>
+      <w:lvlJc w:val="right"/>
+      <w:pPr>
+        <w:ind w:left="6480" w:hanging="180"/>
+      </w:pPr>
+    </w:lvl>
+  </w:abstractNum>
+  <w:abstractNum w:abstractNumId="2" w15:restartNumberingAfterBreak="0">
+    <w:nsid w:val="59C23211"/>
+    <w:multiLevelType w:val="hybridMultilevel"/>
+    <w:tmpl w:val="CFD6F5E2"/>
+    <w:lvl w:ilvl="0" w:tplc="04090001">
+      <w:start w:val="1"/>
+      <w:numFmt w:val="bullet"/>
+      <w:lvlText w:val=""/>
+      <w:lvlJc w:val="left"/>
+      <w:pPr>
+        <w:ind w:left="790" w:hanging="360"/>
+      </w:pPr>
+      <w:rPr>
+        <w:rFonts w:ascii="Symbol" w:hAnsi="Symbol" w:hint="default"/>
+      </w:rPr>
+    </w:lvl>
+    <w:lvl w:ilvl="1" w:tplc="04090003" w:tentative="1">
+      <w:start w:val="1"/>
+      <w:numFmt w:val="bullet"/>
+      <w:lvlText w:val="o"/>
+      <w:lvlJc w:val="left"/>
+      <w:pPr>
+        <w:ind w:left="1510" w:hanging="360"/>
+      </w:pPr>
+      <w:rPr>
+        <w:rFonts w:ascii="Courier New" w:hAnsi="Courier New" w:cs="Courier New" w:hint="default"/>
+      </w:rPr>
+    </w:lvl>
+    <w:lvl w:ilvl="2" w:tplc="04090005" w:tentative="1">
+      <w:start w:val="1"/>
+      <w:numFmt w:val="bullet"/>
+      <w:lvlText w:val=""/>
+      <w:lvlJc w:val="left"/>
+      <w:pPr>
+        <w:ind w:left="2230" w:hanging="360"/>
+      </w:pPr>
+      <w:rPr>
+        <w:rFonts w:ascii="Wingdings" w:hAnsi="Wingdings" w:hint="default"/>
+      </w:rPr>
+    </w:lvl>
+    <w:lvl w:ilvl="3" w:tplc="04090001" w:tentative="1">
+      <w:start w:val="1"/>
+      <w:numFmt w:val="bullet"/>
+      <w:lvlText w:val=""/>
+      <w:lvlJc w:val="left"/>
+      <w:pPr>
+        <w:ind w:left="2950" w:hanging="360"/>
+      </w:pPr>
+      <w:rPr>
+        <w:rFonts w:ascii="Symbol" w:hAnsi="Symbol" w:hint="default"/>
+      </w:rPr>
+    </w:lvl>
+    <w:lvl w:ilvl="4" w:tplc="04090003" w:tentative="1">
+      <w:start w:val="1"/>
+      <w:numFmt w:val="bullet"/>
+      <w:lvlText w:val="o"/>
+      <w:lvlJc w:val="left"/>
+      <w:pPr>
+        <w:ind w:left="3670" w:hanging="360"/>
+      </w:pPr>
+      <w:rPr>
+        <w:rFonts w:ascii="Courier New" w:hAnsi="Courier New" w:cs="Courier New" w:hint="default"/>
+      </w:rPr>
+    </w:lvl>
+    <w:lvl w:ilvl="5" w:tplc="04090005" w:tentative="1">
+      <w:start w:val="1"/>
+      <w:numFmt w:val="bullet"/>
+      <w:lvlText w:val=""/>
+      <w:lvlJc w:val="left"/>
+      <w:pPr>
+        <w:ind w:left="4390" w:hanging="360"/>
+      </w:pPr>
+      <w:rPr>
+        <w:rFonts w:ascii="Wingdings" w:hAnsi="Wingdings" w:hint="default"/>
+      </w:rPr>
+    </w:lvl>
+    <w:lvl w:ilvl="6" w:tplc="04090001" w:tentative="1">
+      <w:start w:val="1"/>
+      <w:numFmt w:val="bullet"/>
+      <w:lvlText w:val=""/>
+      <w:lvlJc w:val="left"/>
+      <w:pPr>
+        <w:ind w:left="5110" w:hanging="360"/>
+      </w:pPr>
+      <w:rPr>
+        <w:rFonts w:ascii="Symbol" w:hAnsi="Symbol" w:hint="default"/>
+      </w:rPr>
+    </w:lvl>
+    <w:lvl w:ilvl="7" w:tplc="04090003" w:tentative="1">
+      <w:start w:val="1"/>
+      <w:numFmt w:val="bullet"/>
+      <w:lvlText w:val="o"/>
+      <w:lvlJc w:val="left"/>
+      <w:pPr>
+        <w:ind w:left="5830" w:hanging="360"/>
+      </w:pPr>
+      <w:rPr>
+        <w:rFonts w:ascii="Courier New" w:hAnsi="Courier New" w:cs="Courier New" w:hint="default"/>
+      </w:rPr>
+    </w:lvl>
+    <w:lvl w:ilvl="8" w:tplc="04090005" w:tentative="1">
+      <w:start w:val="1"/>
+      <w:numFmt w:val="bullet"/>
+      <w:lvlText w:val=""/>
+      <w:lvlJc w:val="left"/>
+      <w:pPr>
+        <w:ind w:left="6550" w:hanging="360"/>
+      </w:pPr>
+      <w:rPr>
+        <w:rFonts w:ascii="Wingdings" w:hAnsi="Wingdings" w:hint="default"/>
+      </w:rPr>
+    </w:lvl>
+  </w:abstractNum>
+  <w:abstractNum w:abstractNumId="3" w15:restartNumberingAfterBreak="0">
     <w:nsid w:val="666C14D1"/>
     <w:multiLevelType w:val="multilevel"/>
     <w:tmpl w:val="8F80C60C"/>
@@ -2500,7 +2426,7 @@
       </w:rPr>
     </w:lvl>
   </w:abstractNum>
-  <w:abstractNum w:abstractNumId="1" w15:restartNumberingAfterBreak="0">
+  <w:abstractNum w:abstractNumId="4" w15:restartNumberingAfterBreak="0">
     <w:nsid w:val="6BA7443F"/>
     <w:multiLevelType w:val="multilevel"/>
     <w:tmpl w:val="B6A69264"/>
@@ -2617,7 +2543,7 @@
       </w:pPr>
     </w:lvl>
   </w:abstractNum>
-  <w:abstractNum w:abstractNumId="2" w15:restartNumberingAfterBreak="0">
+  <w:abstractNum w:abstractNumId="5" w15:restartNumberingAfterBreak="0">
     <w:nsid w:val="723249DF"/>
     <w:multiLevelType w:val="multilevel"/>
     <w:tmpl w:val="5F0CDF2A"/>
@@ -2767,12 +2693,21 @@
     </w:lvl>
   </w:abstractNum>
   <w:num w:numId="1" w16cid:durableId="883565539">
+    <w:abstractNumId w:val="3"/>
+  </w:num>
+  <w:num w:numId="2" w16cid:durableId="1501459026">
+    <w:abstractNumId w:val="4"/>
+  </w:num>
+  <w:num w:numId="3" w16cid:durableId="27613315">
+    <w:abstractNumId w:val="5"/>
+  </w:num>
+  <w:num w:numId="4" w16cid:durableId="1159612078">
     <w:abstractNumId w:val="0"/>
   </w:num>
-  <w:num w:numId="2" w16cid:durableId="1501459026">
+  <w:num w:numId="5" w16cid:durableId="44766904">
     <w:abstractNumId w:val="1"/>
   </w:num>
-  <w:num w:numId="3" w16cid:durableId="27613315">
+  <w:num w:numId="6" w16cid:durableId="1590889671">
     <w:abstractNumId w:val="2"/>
   </w:num>
 </w:numbering>
@@ -3289,6 +3224,17 @@
       <w:szCs w:val="20"/>
     </w:rPr>
   </w:style>
+  <w:style w:type="paragraph" w:styleId="ListParagraph">
+    <w:name w:val="List Paragraph"/>
+    <w:basedOn w:val="Normal"/>
+    <w:uiPriority w:val="34"/>
+    <w:qFormat/>
+    <w:rsid w:val="00473047"/>
+    <w:pPr>
+      <w:ind w:left="720"/>
+      <w:contextualSpacing/>
+    </w:pPr>
+  </w:style>
 </w:styles>
 </file>
 
